--- a/docs/Verslag.docx
+++ b/docs/Verslag.docx
@@ -10,11 +10,7 @@
           <w:docPartUnique/>
         </w:docPartObj>
       </w:sdtPr>
-      <w:sdtEndPr>
-        <w:rPr>
-          <w:color w:val="538135" w:themeColor="accent6" w:themeShade="BF"/>
-        </w:rPr>
-      </w:sdtEndPr>
+      <w:sdtEndPr/>
       <w:sdtContent>
         <w:p>
           <w:r>
@@ -25,7 +21,7 @@
             <mc:AlternateContent>
               <mc:Choice Requires="wpg">
                 <w:drawing>
-                  <wp:anchor distT="0" distB="0" distL="114300" distR="114300" simplePos="0" relativeHeight="251668480" behindDoc="0" locked="0" layoutInCell="1" allowOverlap="1" wp14:anchorId="172F8A12" wp14:editId="15D09847">
+                  <wp:anchor distT="0" distB="0" distL="114300" distR="114300" simplePos="0" relativeHeight="251668480" behindDoc="0" locked="0" layoutInCell="1" allowOverlap="1" wp14:anchorId="4933CE99" wp14:editId="63899421">
                     <wp:simplePos x="0" y="0"/>
                     <wp:positionH relativeFrom="page">
                       <wp:posOffset>4638662</wp:posOffset>
@@ -204,6 +200,7 @@
                                       <w:calendar w:val="gregorian"/>
                                     </w:date>
                                   </w:sdtPr>
+                                  <w:sdtEndPr/>
                                   <w:sdtContent>
                                     <w:p>
                                       <w:pPr>
@@ -289,6 +286,7 @@
                                     <w:dataBinding w:prefixMappings="xmlns:ns0='http://schemas.openxmlformats.org/officeDocument/2006/extended-properties'" w:xpath="/ns0:Properties[1]/ns0:Company[1]" w:storeItemID="{6668398D-A668-4E3E-A5EB-62B293D839F1}"/>
                                     <w:text/>
                                   </w:sdtPr>
+                                  <w:sdtEndPr/>
                                   <w:sdtContent>
                                     <w:p>
                                       <w:pPr>
@@ -336,9 +334,9 @@
               </mc:Choice>
               <mc:Fallback>
                 <w:pict>
-                  <v:group w14:anchorId="172F8A12" id="Groep 2" o:spid="_x0000_s1026" style="position:absolute;margin-left:365.25pt;margin-top:51.45pt;width:230pt;height:11in;z-index:251668480;mso-position-horizontal-relative:page;mso-position-vertical-relative:page" coordsize="31136,100584" o:gfxdata="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">
+                  <v:group w14:anchorId="4933CE99" id="Groep 2" o:spid="_x0000_s1026" style="position:absolute;margin-left:365.25pt;margin-top:51.45pt;width:230pt;height:11in;z-index:251668480;mso-position-horizontal-relative:page;mso-position-vertical-relative:page" coordsize="31136,100584" o:gfxdata="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">
                     <v:rect id="Rechthoek 31" o:spid="_x0000_s1027" alt="Light vertical" style="position:absolute;width:1385;height:100584;visibility:visible;mso-wrap-style:square;v-text-anchor:middle" o:gfxdata="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" fillcolor="#a8d08d [1945]" stroked="f" strokecolor="white" strokeweight="1pt">
-                      <v:fill r:id="rId5" o:title="" opacity="52428f" color2="white [3212]" o:opacity2="52428f" type="pattern"/>
+                      <v:fill r:id="rId6" o:title="" opacity="52428f" color2="white [3212]" o:opacity2="52428f" type="pattern"/>
                       <v:shadow color="#d8d8d8" offset="3pt,3pt"/>
                     </v:rect>
                     <v:rect id="Rechthoek 40" o:spid="_x0000_s1028" style="position:absolute;left:1246;width:29718;height:100584;visibility:visible;mso-wrap-style:square;v-text-anchor:top" o:gfxdata="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" fillcolor="#a8d08d [1945]" stroked="f" strokecolor="#d8d8d8"/>
@@ -365,6 +363,7 @@
                                 <w:calendar w:val="gregorian"/>
                               </w:date>
                             </w:sdtPr>
+                            <w:sdtEndPr/>
                             <w:sdtContent>
                               <w:p>
                                 <w:pPr>
@@ -405,6 +404,7 @@
                               <w:dataBinding w:prefixMappings="xmlns:ns0='http://schemas.openxmlformats.org/officeDocument/2006/extended-properties'" w:xpath="/ns0:Properties[1]/ns0:Company[1]" w:storeItemID="{6668398D-A668-4E3E-A5EB-62B293D839F1}"/>
                               <w:text/>
                             </w:sdtPr>
+                            <w:sdtEndPr/>
                             <w:sdtContent>
                               <w:p>
                                 <w:pPr>
@@ -450,6 +450,7 @@
               <w:docPartUnique/>
             </w:docPartObj>
           </w:sdtPr>
+          <w:sdtEndPr/>
           <w:sdtContent>
             <w:p/>
             <w:p>
@@ -470,16 +471,16 @@
                 <mc:AlternateContent>
                   <mc:Choice Requires="wps">
                     <w:drawing>
-                      <wp:anchor distT="0" distB="0" distL="114300" distR="114300" simplePos="0" relativeHeight="251673600" behindDoc="0" locked="0" layoutInCell="0" allowOverlap="1" wp14:anchorId="6C9E3C45" wp14:editId="0D7B04ED">
+                      <wp:anchor distT="0" distB="0" distL="114300" distR="114300" simplePos="0" relativeHeight="251673600" behindDoc="0" locked="0" layoutInCell="0" allowOverlap="1" wp14:anchorId="300499F2" wp14:editId="3B92983B">
                         <wp:simplePos x="0" y="0"/>
                         <wp:positionH relativeFrom="page">
-                          <wp:posOffset>3100070</wp:posOffset>
+                          <wp:posOffset>3105149</wp:posOffset>
                         </wp:positionH>
                         <wp:positionV relativeFrom="page">
-                          <wp:posOffset>3887470</wp:posOffset>
+                          <wp:posOffset>3886200</wp:posOffset>
                         </wp:positionV>
-                        <wp:extent cx="3429000" cy="762000"/>
-                        <wp:effectExtent l="0" t="0" r="19050" b="19050"/>
+                        <wp:extent cx="3419475" cy="762000"/>
+                        <wp:effectExtent l="0" t="0" r="28575" b="19050"/>
                         <wp:wrapNone/>
                         <wp:docPr id="20" name="Rechthoek 20"/>
                         <wp:cNvGraphicFramePr>
@@ -494,7 +495,7 @@
                               <wps:spPr bwMode="auto">
                                 <a:xfrm>
                                   <a:off x="0" y="0"/>
-                                  <a:ext cx="3429000" cy="762000"/>
+                                  <a:ext cx="3419475" cy="762000"/>
                                 </a:xfrm>
                                 <a:prstGeom prst="rect">
                                   <a:avLst/>
@@ -556,7 +557,7 @@
                   </mc:Choice>
                   <mc:Fallback>
                     <w:pict>
-                      <v:rect w14:anchorId="6C9E3C45" id="Rechthoek 20" o:spid="_x0000_s1031" style="position:absolute;margin-left:244.1pt;margin-top:306.1pt;width:270pt;height:60pt;z-index:251673600;visibility:visible;mso-wrap-style:square;mso-width-percent:0;mso-height-percent:0;mso-wrap-distance-left:9pt;mso-wrap-distance-top:0;mso-wrap-distance-right:9pt;mso-wrap-distance-bottom:0;mso-position-horizontal:absolute;mso-position-horizontal-relative:page;mso-position-vertical:absolute;mso-position-vertical-relative:page;mso-width-percent:0;mso-height-percent:0;mso-width-relative:page;mso-height-relative:page;v-text-anchor:middle" o:gfxdata="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" o:allowincell="f" fillcolor="#538135 [2409]" strokecolor="#538135 [2409]" strokeweight="1.5pt">
+                      <v:rect w14:anchorId="300499F2" id="Rechthoek 20" o:spid="_x0000_s1031" style="position:absolute;margin-left:244.5pt;margin-top:306pt;width:269.25pt;height:60pt;z-index:251673600;visibility:visible;mso-wrap-style:square;mso-width-percent:0;mso-height-percent:0;mso-wrap-distance-left:9pt;mso-wrap-distance-top:0;mso-wrap-distance-right:9pt;mso-wrap-distance-bottom:0;mso-position-horizontal:absolute;mso-position-horizontal-relative:page;mso-position-vertical:absolute;mso-position-vertical-relative:page;mso-width-percent:0;mso-height-percent:0;mso-width-relative:page;mso-height-relative:page;v-text-anchor:middle" o:gfxdata="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" o:allowincell="f" fillcolor="#538135 [2409]" strokecolor="#538135 [2409]" strokeweight="1.5pt">
                         <v:textbox inset="14.4pt,,14.4pt">
                           <w:txbxContent>
                             <w:p>
@@ -595,7 +596,7 @@
                 <mc:AlternateContent>
                   <mc:Choice Requires="wps">
                     <w:drawing>
-                      <wp:anchor distT="0" distB="0" distL="114300" distR="114300" simplePos="0" relativeHeight="251670528" behindDoc="0" locked="0" layoutInCell="0" allowOverlap="1" wp14:anchorId="70FA53A6" wp14:editId="4E67F646">
+                      <wp:anchor distT="0" distB="0" distL="114300" distR="114300" simplePos="0" relativeHeight="251670528" behindDoc="0" locked="0" layoutInCell="0" allowOverlap="1" wp14:anchorId="01E6D592" wp14:editId="0F9BF61E">
                         <wp:simplePos x="0" y="0"/>
                         <wp:positionH relativeFrom="page">
                           <wp:posOffset>0</wp:posOffset>
@@ -688,7 +689,7 @@
                   </mc:Choice>
                   <mc:Fallback>
                     <w:pict>
-                      <v:rect w14:anchorId="70FA53A6" id="Rechthoek 3" o:spid="_x0000_s1032" style="position:absolute;margin-left:0;margin-top:232.15pt;width:514.5pt;height:73.45pt;z-index:251670528;visibility:visible;mso-wrap-style:square;mso-width-percent:0;mso-height-percent:0;mso-wrap-distance-left:9pt;mso-wrap-distance-top:0;mso-wrap-distance-right:9pt;mso-wrap-distance-bottom:0;mso-position-horizontal:absolute;mso-position-horizontal-relative:page;mso-position-vertical:absolute;mso-position-vertical-relative:page;mso-width-percent:0;mso-height-percent:0;mso-width-relative:page;mso-height-relative:page;v-text-anchor:middle" o:gfxdata="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" o:allowincell="f" fillcolor="#538135 [2409]" strokecolor="#538135 [2409]" strokeweight="1.5pt">
+                      <v:rect w14:anchorId="01E6D592" id="Rechthoek 3" o:spid="_x0000_s1032" style="position:absolute;margin-left:0;margin-top:232.15pt;width:514.5pt;height:73.45pt;z-index:251670528;visibility:visible;mso-wrap-style:square;mso-width-percent:0;mso-height-percent:0;mso-wrap-distance-left:9pt;mso-wrap-distance-top:0;mso-wrap-distance-right:9pt;mso-wrap-distance-bottom:0;mso-position-horizontal:absolute;mso-position-horizontal-relative:page;mso-position-vertical:absolute;mso-position-vertical-relative:page;mso-width-percent:0;mso-height-percent:0;mso-width-relative:page;mso-height-relative:page;v-text-anchor:middle" o:gfxdata="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" o:allowincell="f" fillcolor="#538135 [2409]" strokecolor="#538135 [2409]" strokeweight="1.5pt">
                         <v:textbox inset="14.4pt,,14.4pt">
                           <w:txbxContent>
                             <w:p>
@@ -732,7 +733,7 @@
                   <w:lang w:eastAsia="nl-BE"/>
                 </w:rPr>
                 <w:drawing>
-                  <wp:anchor distT="0" distB="0" distL="114300" distR="114300" simplePos="0" relativeHeight="251672576" behindDoc="0" locked="0" layoutInCell="1" allowOverlap="1" wp14:anchorId="68581ACB" wp14:editId="1708D410">
+                  <wp:anchor distT="0" distB="0" distL="114300" distR="114300" simplePos="0" relativeHeight="251672576" behindDoc="0" locked="0" layoutInCell="1" allowOverlap="1" wp14:anchorId="6D3D9997" wp14:editId="6F3A2BA4">
                     <wp:simplePos x="0" y="0"/>
                     <wp:positionH relativeFrom="page">
                       <wp:posOffset>137160</wp:posOffset>
@@ -782,7 +783,7 @@
                             </pic:cNvPicPr>
                           </pic:nvPicPr>
                           <pic:blipFill>
-                            <a:blip r:embed="rId6">
+                            <a:blip r:embed="rId7">
                               <a:extLst>
                                 <a:ext uri="{28A0092B-C50C-407E-A947-70E740481C1C}">
                                   <a14:useLocalDpi xmlns:a14="http://schemas.microsoft.com/office/drawing/2010/main" val="0"/>
@@ -822,7 +823,7 @@
                   <w:lang w:eastAsia="nl-BE"/>
                 </w:rPr>
                 <w:drawing>
-                  <wp:anchor distT="0" distB="0" distL="114300" distR="114300" simplePos="0" relativeHeight="251669504" behindDoc="0" locked="0" layoutInCell="1" allowOverlap="1" wp14:anchorId="48BC1605" wp14:editId="72A59E19">
+                  <wp:anchor distT="0" distB="0" distL="114300" distR="114300" simplePos="0" relativeHeight="251669504" behindDoc="0" locked="0" layoutInCell="1" allowOverlap="1" wp14:anchorId="25A92119" wp14:editId="646792EC">
                     <wp:simplePos x="0" y="0"/>
                     <wp:positionH relativeFrom="page">
                       <wp:align>right</wp:align>
@@ -851,7 +852,7 @@
                             <pic:cNvPicPr/>
                           </pic:nvPicPr>
                           <pic:blipFill>
-                            <a:blip r:embed="rId7" cstate="print">
+                            <a:blip r:embed="rId8" cstate="print">
                               <a:duotone>
                                 <a:prstClr val="black"/>
                                 <a:schemeClr val="accent6">
@@ -903,7 +904,7 @@
                 <mc:AlternateContent>
                   <mc:Choice Requires="wps">
                     <w:drawing>
-                      <wp:anchor distT="45720" distB="45720" distL="114300" distR="114300" simplePos="0" relativeHeight="251671552" behindDoc="0" locked="0" layoutInCell="1" allowOverlap="1" wp14:anchorId="56AF0E94" wp14:editId="14CF3A61">
+                      <wp:anchor distT="45720" distB="45720" distL="114300" distR="114300" simplePos="0" relativeHeight="251671552" behindDoc="0" locked="0" layoutInCell="1" allowOverlap="1" wp14:anchorId="747C5594" wp14:editId="60EBF38B">
                         <wp:simplePos x="0" y="0"/>
                         <wp:positionH relativeFrom="column">
                           <wp:posOffset>4141470</wp:posOffset>
@@ -1073,7 +1074,7 @@
                   </mc:Choice>
                   <mc:Fallback>
                     <w:pict>
-                      <v:shapetype w14:anchorId="56AF0E94" id="_x0000_t202" coordsize="21600,21600" o:spt="202" path="m,l,21600r21600,l21600,xe">
+                      <v:shapetype w14:anchorId="747C5594" id="_x0000_t202" coordsize="21600,21600" o:spt="202" path="m,l,21600r21600,l21600,xe">
                         <v:stroke joinstyle="miter"/>
                         <v:path gradientshapeok="t" o:connecttype="rect"/>
                       </v:shapetype>
@@ -1222,6 +1223,46 @@
               <w:szCs w:val="32"/>
             </w:rPr>
           </w:pPr>
+          <w:r>
+            <w:rPr>
+              <w:rFonts w:asciiTheme="majorHAnsi" w:eastAsiaTheme="majorEastAsia" w:hAnsiTheme="majorHAnsi" w:cstheme="majorBidi"/>
+              <w:color w:val="538135" w:themeColor="accent6" w:themeShade="BF"/>
+              <w:sz w:val="32"/>
+              <w:szCs w:val="32"/>
+            </w:rPr>
+            <w:lastRenderedPageBreak/>
+            <w:t>Concept</w:t>
+          </w:r>
+        </w:p>
+        <w:p>
+          <w:r>
+            <w:t xml:space="preserve">Het concept van dit systeem is om alle problemen, </w:t>
+          </w:r>
+          <w:r>
+            <w:t xml:space="preserve">die </w:t>
+          </w:r>
+          <w:r>
+            <w:t>op te lossen</w:t>
+          </w:r>
+          <w:r>
+            <w:t xml:space="preserve"> zijn</w:t>
+          </w:r>
+          <w:r>
+            <w:t xml:space="preserve"> door een werkman, op te slaan. Gebruikers kunnen problemen melden en deze opvolgen. De </w:t>
+          </w:r>
+          <w:proofErr w:type="spellStart"/>
+          <w:r>
+            <w:t>dispatcher</w:t>
+          </w:r>
+          <w:proofErr w:type="spellEnd"/>
+          <w:r>
+            <w:t xml:space="preserve"> beheert alle problemen en kent deze toe aan een werkman. De admin maakt alle gebruikers aan. </w:t>
+          </w:r>
+        </w:p>
+        <w:p>
+          <w:r>
+            <w:t>Op deze manier worden er geen problemen vergeten en vlugger opgelost.</w:t>
+          </w:r>
         </w:p>
       </w:sdtContent>
     </w:sdt>
@@ -1243,12 +1284,26 @@
       <w:r>
         <w:t xml:space="preserve">Je surft naar: </w:t>
       </w:r>
-      <w:hyperlink r:id="rId8" w:history="1">
+      <w:hyperlink r:id="rId9" w:history="1">
+        <w:proofErr w:type="spellStart"/>
         <w:r>
           <w:rPr>
             <w:rStyle w:val="Hyperlink"/>
           </w:rPr>
-          <w:t>http://localhost/project/web/www/</w:t>
+          <w:t>l</w:t>
+        </w:r>
+        <w:r>
+          <w:rPr>
+            <w:rStyle w:val="Hyperlink"/>
+          </w:rPr>
+          <w:t>ocalhost</w:t>
+        </w:r>
+        <w:proofErr w:type="spellEnd"/>
+        <w:r>
+          <w:rPr>
+            <w:rStyle w:val="Hyperlink"/>
+          </w:rPr>
+          <w:t>/project/web/www/</w:t>
         </w:r>
       </w:hyperlink>
     </w:p>
@@ -1263,6 +1318,49 @@
       <w:proofErr w:type="spellEnd"/>
       <w:r>
         <w:t xml:space="preserve">. </w:t>
+      </w:r>
+    </w:p>
+    <w:p>
+      <w:r>
+        <w:rPr>
+          <w:noProof/>
+          <w:lang w:eastAsia="nl-BE"/>
+        </w:rPr>
+        <w:drawing>
+          <wp:inline distT="0" distB="0" distL="0" distR="0" wp14:anchorId="4C37C941" wp14:editId="1330A3F3">
+            <wp:extent cx="5760720" cy="3627120"/>
+            <wp:effectExtent l="0" t="0" r="0" b="0"/>
+            <wp:docPr id="15" name="Afbeelding 15"/>
+            <wp:cNvGraphicFramePr>
+              <a:graphicFrameLocks xmlns:a="http://schemas.openxmlformats.org/drawingml/2006/main" noChangeAspect="1"/>
+            </wp:cNvGraphicFramePr>
+            <a:graphic xmlns:a="http://schemas.openxmlformats.org/drawingml/2006/main">
+              <a:graphicData uri="http://schemas.openxmlformats.org/drawingml/2006/picture">
+                <pic:pic xmlns:pic="http://schemas.openxmlformats.org/drawingml/2006/picture">
+                  <pic:nvPicPr>
+                    <pic:cNvPr id="1" name=""/>
+                    <pic:cNvPicPr/>
+                  </pic:nvPicPr>
+                  <pic:blipFill>
+                    <a:blip r:embed="rId10"/>
+                    <a:stretch>
+                      <a:fillRect/>
+                    </a:stretch>
+                  </pic:blipFill>
+                  <pic:spPr>
+                    <a:xfrm>
+                      <a:off x="0" y="0"/>
+                      <a:ext cx="5760720" cy="3627120"/>
+                    </a:xfrm>
+                    <a:prstGeom prst="rect">
+                      <a:avLst/>
+                    </a:prstGeom>
+                  </pic:spPr>
+                </pic:pic>
+              </a:graphicData>
+            </a:graphic>
+          </wp:inline>
+        </w:drawing>
       </w:r>
     </w:p>
     <w:p>
@@ -1573,6 +1671,8 @@
       </w:tr>
     </w:tbl>
     <w:p/>
+    <w:p/>
+    <w:p/>
     <w:p>
       <w:pPr>
         <w:pStyle w:val="Kop2"/>
@@ -1584,6 +1684,7 @@
         <w:rPr>
           <w:color w:val="92D050"/>
         </w:rPr>
+        <w:lastRenderedPageBreak/>
         <w:t>Admin</w:t>
       </w:r>
     </w:p>
@@ -1602,128 +1703,10 @@
           <w:lang w:eastAsia="nl-BE"/>
         </w:rPr>
         <w:drawing>
-          <wp:inline distT="0" distB="0" distL="0" distR="0" wp14:anchorId="23DB39EB" wp14:editId="2C49AA30">
-            <wp:extent cx="5760720" cy="4753610"/>
-            <wp:effectExtent l="0" t="0" r="0" b="8890"/>
-            <wp:docPr id="26" name="Afbeelding 26"/>
-            <wp:cNvGraphicFramePr>
-              <a:graphicFrameLocks xmlns:a="http://schemas.openxmlformats.org/drawingml/2006/main" noChangeAspect="1"/>
-            </wp:cNvGraphicFramePr>
-            <a:graphic xmlns:a="http://schemas.openxmlformats.org/drawingml/2006/main">
-              <a:graphicData uri="http://schemas.openxmlformats.org/drawingml/2006/picture">
-                <pic:pic xmlns:pic="http://schemas.openxmlformats.org/drawingml/2006/picture">
-                  <pic:nvPicPr>
-                    <pic:cNvPr id="1" name=""/>
-                    <pic:cNvPicPr/>
-                  </pic:nvPicPr>
-                  <pic:blipFill>
-                    <a:blip r:embed="rId9"/>
-                    <a:stretch>
-                      <a:fillRect/>
-                    </a:stretch>
-                  </pic:blipFill>
-                  <pic:spPr>
-                    <a:xfrm>
-                      <a:off x="0" y="0"/>
-                      <a:ext cx="5760720" cy="4753610"/>
-                    </a:xfrm>
-                    <a:prstGeom prst="rect">
-                      <a:avLst/>
-                    </a:prstGeom>
-                  </pic:spPr>
-                </pic:pic>
-              </a:graphicData>
-            </a:graphic>
-          </wp:inline>
-        </w:drawing>
-      </w:r>
-    </w:p>
-    <w:p>
-      <w:r>
-        <w:lastRenderedPageBreak/>
-        <w:t xml:space="preserve">Hier zie je een overzicht van alle profielen. 1 is actief en 0 is non-actief. De admin kan ook profielen bewerken: </w:t>
-      </w:r>
-    </w:p>
-    <w:p/>
-    <w:p>
-      <w:r>
-        <w:t xml:space="preserve">Navigatie profiel: </w:t>
-      </w:r>
-    </w:p>
-    <w:p>
-      <w:pPr>
-        <w:jc w:val="center"/>
-      </w:pPr>
-      <w:r>
-        <w:rPr>
-          <w:noProof/>
-          <w:lang w:eastAsia="nl-BE"/>
-        </w:rPr>
-        <w:drawing>
-          <wp:inline distT="0" distB="0" distL="0" distR="0" wp14:anchorId="2112C7A9" wp14:editId="68825829">
-            <wp:extent cx="5760720" cy="4040505"/>
+          <wp:inline distT="0" distB="0" distL="0" distR="0" wp14:anchorId="18DFCC62" wp14:editId="2DF8C9A0">
+            <wp:extent cx="5760720" cy="3932555"/>
             <wp:effectExtent l="0" t="0" r="0" b="0"/>
-            <wp:docPr id="27" name="Afbeelding 27"/>
-            <wp:cNvGraphicFramePr>
-              <a:graphicFrameLocks xmlns:a="http://schemas.openxmlformats.org/drawingml/2006/main" noChangeAspect="1"/>
-            </wp:cNvGraphicFramePr>
-            <a:graphic xmlns:a="http://schemas.openxmlformats.org/drawingml/2006/main">
-              <a:graphicData uri="http://schemas.openxmlformats.org/drawingml/2006/picture">
-                <pic:pic xmlns:pic="http://schemas.openxmlformats.org/drawingml/2006/picture">
-                  <pic:nvPicPr>
-                    <pic:cNvPr id="1" name=""/>
-                    <pic:cNvPicPr/>
-                  </pic:nvPicPr>
-                  <pic:blipFill>
-                    <a:blip r:embed="rId10"/>
-                    <a:stretch>
-                      <a:fillRect/>
-                    </a:stretch>
-                  </pic:blipFill>
-                  <pic:spPr>
-                    <a:xfrm>
-                      <a:off x="0" y="0"/>
-                      <a:ext cx="5760720" cy="4040505"/>
-                    </a:xfrm>
-                    <a:prstGeom prst="rect">
-                      <a:avLst/>
-                    </a:prstGeom>
-                  </pic:spPr>
-                </pic:pic>
-              </a:graphicData>
-            </a:graphic>
-          </wp:inline>
-        </w:drawing>
-      </w:r>
-    </w:p>
-    <w:p>
-      <w:r>
-        <w:t>Het eigen profiel overzicht is identiek voor alle users (</w:t>
-      </w:r>
-      <w:proofErr w:type="spellStart"/>
-      <w:r>
-        <w:t>dispatcher</w:t>
-      </w:r>
-      <w:proofErr w:type="spellEnd"/>
-      <w:r>
-        <w:t>, werkman en docent). Hier kan de user een nieuw wachtwoord aanvragen. Maar ook de details van hun eigen tickets.</w:t>
-      </w:r>
-    </w:p>
-    <w:p>
-      <w:pPr>
-        <w:jc w:val="center"/>
-      </w:pPr>
-      <w:r>
-        <w:rPr>
-          <w:noProof/>
-          <w:lang w:eastAsia="nl-BE"/>
-        </w:rPr>
-        <w:lastRenderedPageBreak/>
-        <w:drawing>
-          <wp:inline distT="0" distB="0" distL="0" distR="0" wp14:anchorId="6B7D1ED1" wp14:editId="3A1436C8">
-            <wp:extent cx="4725411" cy="3924300"/>
-            <wp:effectExtent l="0" t="0" r="0" b="0"/>
-            <wp:docPr id="36" name="Afbeelding 36"/>
+            <wp:docPr id="4" name="Afbeelding 4"/>
             <wp:cNvGraphicFramePr>
               <a:graphicFrameLocks xmlns:a="http://schemas.openxmlformats.org/drawingml/2006/main" noChangeAspect="1"/>
             </wp:cNvGraphicFramePr>
@@ -1743,7 +1726,7 @@
                   <pic:spPr>
                     <a:xfrm>
                       <a:off x="0" y="0"/>
-                      <a:ext cx="4730634" cy="3928638"/>
+                      <a:ext cx="5760720" cy="3932555"/>
                     </a:xfrm>
                     <a:prstGeom prst="rect">
                       <a:avLst/>
@@ -1757,6 +1740,30 @@
       </w:r>
     </w:p>
     <w:p>
+      <w:r>
+        <w:t xml:space="preserve">Hier zie je een overzicht van alle profielen. 1 is actief en 0 is non-actief. De admin kan ook profielen bewerken: </w:t>
+      </w:r>
+    </w:p>
+    <w:p/>
+    <w:p/>
+    <w:p/>
+    <w:p/>
+    <w:p/>
+    <w:p/>
+    <w:p/>
+    <w:p/>
+    <w:p/>
+    <w:p/>
+    <w:p/>
+    <w:p/>
+    <w:p/>
+    <w:p>
+      <w:r>
+        <w:lastRenderedPageBreak/>
+        <w:t xml:space="preserve">Navigatie profiel: </w:t>
+      </w:r>
+    </w:p>
+    <w:p>
       <w:pPr>
         <w:jc w:val="center"/>
       </w:pPr>
@@ -1766,10 +1773,10 @@
           <w:lang w:eastAsia="nl-BE"/>
         </w:rPr>
         <w:drawing>
-          <wp:inline distT="0" distB="0" distL="0" distR="0" wp14:anchorId="34865E10" wp14:editId="21D369A0">
-            <wp:extent cx="4067175" cy="2021483"/>
+          <wp:inline distT="0" distB="0" distL="0" distR="0" wp14:anchorId="5E5C6C80" wp14:editId="2A0B7E12">
+            <wp:extent cx="5760720" cy="3527425"/>
             <wp:effectExtent l="0" t="0" r="0" b="0"/>
-            <wp:docPr id="37" name="Afbeelding 37"/>
+            <wp:docPr id="5" name="Afbeelding 5"/>
             <wp:cNvGraphicFramePr>
               <a:graphicFrameLocks xmlns:a="http://schemas.openxmlformats.org/drawingml/2006/main" noChangeAspect="1"/>
             </wp:cNvGraphicFramePr>
@@ -1789,7 +1796,7 @@
                   <pic:spPr>
                     <a:xfrm>
                       <a:off x="0" y="0"/>
-                      <a:ext cx="4069318" cy="2022548"/>
+                      <a:ext cx="5760720" cy="3527425"/>
                     </a:xfrm>
                     <a:prstGeom prst="rect">
                       <a:avLst/>
@@ -1803,39 +1810,21 @@
       </w:r>
     </w:p>
     <w:p>
-      <w:pPr>
-        <w:pStyle w:val="Kop2"/>
-        <w:rPr>
-          <w:color w:val="92D050"/>
-        </w:rPr>
-      </w:pPr>
-      <w:r>
-        <w:rPr>
-          <w:color w:val="92D050"/>
-        </w:rPr>
-        <w:t>Werkman</w:t>
-      </w:r>
-    </w:p>
-    <w:p>
-      <w:r>
-        <w:t>Overzicht tickets (welkom pagina werkman):</w:t>
-      </w:r>
-    </w:p>
-    <w:p>
-      <w:pPr>
-        <w:jc w:val="center"/>
-      </w:pPr>
+      <w:r>
+        <w:t xml:space="preserve">De admin kan zijn eigen wachtwoord hier aanpassen. </w:t>
+      </w:r>
+    </w:p>
+    <w:p>
       <w:r>
         <w:rPr>
           <w:noProof/>
           <w:lang w:eastAsia="nl-BE"/>
         </w:rPr>
-        <w:lastRenderedPageBreak/>
         <w:drawing>
-          <wp:inline distT="0" distB="0" distL="0" distR="0" wp14:anchorId="4687E27C" wp14:editId="66089433">
-            <wp:extent cx="5760720" cy="4201795"/>
-            <wp:effectExtent l="0" t="0" r="0" b="8255"/>
-            <wp:docPr id="28" name="Afbeelding 28"/>
+          <wp:inline distT="0" distB="0" distL="0" distR="0" wp14:anchorId="6DCD502A" wp14:editId="7F7944DF">
+            <wp:extent cx="4962525" cy="4410075"/>
+            <wp:effectExtent l="0" t="0" r="9525" b="9525"/>
+            <wp:docPr id="7" name="Afbeelding 7"/>
             <wp:cNvGraphicFramePr>
               <a:graphicFrameLocks xmlns:a="http://schemas.openxmlformats.org/drawingml/2006/main" noChangeAspect="1"/>
             </wp:cNvGraphicFramePr>
@@ -1855,7 +1844,7 @@
                   <pic:spPr>
                     <a:xfrm>
                       <a:off x="0" y="0"/>
-                      <a:ext cx="5760720" cy="4201795"/>
+                      <a:ext cx="4962525" cy="4410075"/>
                     </a:xfrm>
                     <a:prstGeom prst="rect">
                       <a:avLst/>
@@ -1869,30 +1858,50 @@
       </w:r>
     </w:p>
     <w:p>
-      <w:r>
-        <w:t xml:space="preserve">Hier ziet de werkman alle tickets die er zijn wanneer de werkman klikt op Tickets </w:t>
+      <w:pPr>
+        <w:pStyle w:val="Kop2"/>
+        <w:rPr>
+          <w:color w:val="92D050"/>
+        </w:rPr>
+      </w:pPr>
+      <w:r>
+        <w:rPr>
+          <w:color w:val="92D050"/>
+        </w:rPr>
+        <w:lastRenderedPageBreak/>
+        <w:t>Werkman</w:t>
+      </w:r>
+    </w:p>
+    <w:p>
+      <w:r>
+        <w:t xml:space="preserve">Overzicht </w:t>
       </w:r>
       <w:proofErr w:type="spellStart"/>
       <w:r>
-        <w:t>To</w:t>
+        <w:t>to</w:t>
       </w:r>
       <w:proofErr w:type="spellEnd"/>
       <w:r>
-        <w:t xml:space="preserve">-Do </w:t>
-      </w:r>
-    </w:p>
-    <w:p>
+        <w:t xml:space="preserve">-do </w:t>
+      </w:r>
+      <w:r>
+        <w:t>tickets (welkom pagina werkman):</w:t>
+      </w:r>
+    </w:p>
+    <w:p>
+      <w:pPr>
+        <w:jc w:val="center"/>
+      </w:pPr>
       <w:r>
         <w:rPr>
           <w:noProof/>
           <w:lang w:eastAsia="nl-BE"/>
         </w:rPr>
-        <w:lastRenderedPageBreak/>
         <w:drawing>
-          <wp:inline distT="0" distB="0" distL="0" distR="0" wp14:anchorId="722A4A9B" wp14:editId="5B7D1398">
-            <wp:extent cx="5760720" cy="4216400"/>
-            <wp:effectExtent l="0" t="0" r="0" b="0"/>
-            <wp:docPr id="29" name="Afbeelding 29"/>
+          <wp:inline distT="0" distB="0" distL="0" distR="0" wp14:anchorId="1E1B9056" wp14:editId="30ED71E1">
+            <wp:extent cx="5760720" cy="3098800"/>
+            <wp:effectExtent l="0" t="0" r="0" b="6350"/>
+            <wp:docPr id="17" name="Afbeelding 17"/>
             <wp:cNvGraphicFramePr>
               <a:graphicFrameLocks xmlns:a="http://schemas.openxmlformats.org/drawingml/2006/main" noChangeAspect="1"/>
             </wp:cNvGraphicFramePr>
@@ -1912,7 +1921,7 @@
                   <pic:spPr>
                     <a:xfrm>
                       <a:off x="0" y="0"/>
-                      <a:ext cx="5760720" cy="4216400"/>
+                      <a:ext cx="5760720" cy="3098800"/>
                     </a:xfrm>
                     <a:prstGeom prst="rect">
                       <a:avLst/>
@@ -1924,24 +1933,41 @@
           </wp:inline>
         </w:drawing>
       </w:r>
-      <w:r>
-        <w:t>Navigatie nieuw ticket:</w:t>
-      </w:r>
-    </w:p>
-    <w:p>
-      <w:pPr>
-        <w:jc w:val="center"/>
-      </w:pPr>
+    </w:p>
+    <w:p>
+      <w:r>
+        <w:t>Hier ziet de w</w:t>
+      </w:r>
+      <w:r>
+        <w:t xml:space="preserve">erkman alle tickets die hij moet oplossen. </w:t>
+      </w:r>
+    </w:p>
+    <w:p>
+      <w:r>
+        <w:t xml:space="preserve">Door op details van een ticket te klikken krijgt hij een </w:t>
+      </w:r>
+      <w:r>
+        <w:t>formulier</w:t>
+      </w:r>
+      <w:r>
+        <w:t xml:space="preserve"> te zien met alle informatie over de gekozen ticket.</w:t>
+      </w:r>
+      <w:r>
+        <w:t xml:space="preserve"> Hij kan de herstellingsdatum raadplegen om te zien wanneer hij dit probleem moet oplossen. Hij kan eveneens de deadline zien. </w:t>
+      </w:r>
+    </w:p>
+    <w:p>
       <w:r>
         <w:rPr>
           <w:noProof/>
           <w:lang w:eastAsia="nl-BE"/>
         </w:rPr>
+        <w:lastRenderedPageBreak/>
         <w:drawing>
-          <wp:inline distT="0" distB="0" distL="0" distR="0" wp14:anchorId="68658EA6" wp14:editId="1B1E6DBE">
-            <wp:extent cx="3200400" cy="3833381"/>
+          <wp:inline distT="0" distB="0" distL="0" distR="0" wp14:anchorId="46CD37C8" wp14:editId="1E961CF7">
+            <wp:extent cx="5760720" cy="4770755"/>
             <wp:effectExtent l="0" t="0" r="0" b="0"/>
-            <wp:docPr id="30" name="Afbeelding 30"/>
+            <wp:docPr id="12" name="Afbeelding 12"/>
             <wp:cNvGraphicFramePr>
               <a:graphicFrameLocks xmlns:a="http://schemas.openxmlformats.org/drawingml/2006/main" noChangeAspect="1"/>
             </wp:cNvGraphicFramePr>
@@ -1961,7 +1987,7 @@
                   <pic:spPr>
                     <a:xfrm>
                       <a:off x="0" y="0"/>
-                      <a:ext cx="3216960" cy="3853216"/>
+                      <a:ext cx="5760720" cy="4770755"/>
                     </a:xfrm>
                     <a:prstGeom prst="rect">
                       <a:avLst/>
@@ -1976,61 +2002,31 @@
     </w:p>
     <w:p>
       <w:r>
-        <w:t>Is bij alle gebruikers hetzelfde (</w:t>
+        <w:t>In dit formulier kan de werkman de status aanpassen en doorsturen nadat hij het probleem heeft opgelost.</w:t>
+      </w:r>
+      <w:r>
+        <w:t xml:space="preserve"> Door bovenaan op ‘Terug naar tickets </w:t>
       </w:r>
       <w:proofErr w:type="spellStart"/>
       <w:r>
-        <w:t>Dispatcher</w:t>
+        <w:t>To</w:t>
       </w:r>
       <w:proofErr w:type="spellEnd"/>
       <w:r>
-        <w:t>, werkman en docent). Hier kan de gebruiker een nieuw ticket aanmaken.</w:t>
-      </w:r>
-    </w:p>
-    <w:p>
-      <w:pPr>
-        <w:pStyle w:val="Kop2"/>
-        <w:rPr>
-          <w:color w:val="92D050"/>
-        </w:rPr>
-      </w:pPr>
-      <w:proofErr w:type="spellStart"/>
-      <w:r>
-        <w:rPr>
-          <w:color w:val="92D050"/>
-        </w:rPr>
-        <w:lastRenderedPageBreak/>
-        <w:t>Dispatcher</w:t>
-      </w:r>
-      <w:proofErr w:type="spellEnd"/>
-    </w:p>
-    <w:p>
-      <w:r>
-        <w:t xml:space="preserve">Overzicht alle tickets (home pagina </w:t>
-      </w:r>
-      <w:proofErr w:type="spellStart"/>
-      <w:r>
-        <w:t>dispatcher</w:t>
-      </w:r>
-      <w:proofErr w:type="spellEnd"/>
-      <w:r>
-        <w:t xml:space="preserve">): </w:t>
-      </w:r>
-    </w:p>
-    <w:p>
-      <w:pPr>
-        <w:jc w:val="center"/>
-      </w:pPr>
+        <w:t>-Do’ te klikken en vervolgens op ‘Overzicht tickets’ krijgt de werkman een overzicht van alle tickets in het systeem.</w:t>
+      </w:r>
+    </w:p>
+    <w:p>
       <w:r>
         <w:rPr>
           <w:noProof/>
           <w:lang w:eastAsia="nl-BE"/>
         </w:rPr>
         <w:drawing>
-          <wp:inline distT="0" distB="0" distL="0" distR="0" wp14:anchorId="7964DA07" wp14:editId="2D0D2DBD">
-            <wp:extent cx="5760720" cy="4803140"/>
-            <wp:effectExtent l="0" t="0" r="0" b="0"/>
-            <wp:docPr id="32" name="Afbeelding 32"/>
+          <wp:inline distT="0" distB="0" distL="0" distR="0" wp14:anchorId="75A0C8A7" wp14:editId="1CBAA433">
+            <wp:extent cx="5760720" cy="3350895"/>
+            <wp:effectExtent l="0" t="0" r="0" b="1905"/>
+            <wp:docPr id="18" name="Afbeelding 18"/>
             <wp:cNvGraphicFramePr>
               <a:graphicFrameLocks xmlns:a="http://schemas.openxmlformats.org/drawingml/2006/main" noChangeAspect="1"/>
             </wp:cNvGraphicFramePr>
@@ -2050,7 +2046,7 @@
                   <pic:spPr>
                     <a:xfrm>
                       <a:off x="0" y="0"/>
-                      <a:ext cx="5760720" cy="4803140"/>
+                      <a:ext cx="5760720" cy="3350895"/>
                     </a:xfrm>
                     <a:prstGeom prst="rect">
                       <a:avLst/>
@@ -2065,37 +2061,21 @@
     </w:p>
     <w:p>
       <w:r>
-        <w:t xml:space="preserve">De </w:t>
-      </w:r>
-      <w:proofErr w:type="spellStart"/>
-      <w:r>
-        <w:t>dispatcher</w:t>
-      </w:r>
-      <w:proofErr w:type="spellEnd"/>
-      <w:r>
-        <w:t xml:space="preserve"> kan alle tickets zien en bewerken bij details.</w:t>
-      </w:r>
-    </w:p>
-    <w:p>
-      <w:r>
-        <w:t>Details van tickets (laatste kolom van de tickets):</w:t>
-      </w:r>
-    </w:p>
-    <w:p>
-      <w:pPr>
-        <w:jc w:val="center"/>
-      </w:pPr>
+        <w:lastRenderedPageBreak/>
+        <w:t xml:space="preserve">Door hier op de details van een ticket te klikken word er eveneens een formulier getoond met alle informatie. </w:t>
+      </w:r>
+    </w:p>
+    <w:p>
       <w:r>
         <w:rPr>
           <w:noProof/>
           <w:lang w:eastAsia="nl-BE"/>
         </w:rPr>
-        <w:lastRenderedPageBreak/>
         <w:drawing>
-          <wp:inline distT="0" distB="0" distL="0" distR="0" wp14:anchorId="6DA0746A" wp14:editId="3F9EEEA9">
-            <wp:extent cx="5760720" cy="4685665"/>
-            <wp:effectExtent l="0" t="0" r="0" b="635"/>
-            <wp:docPr id="33" name="Afbeelding 33"/>
+          <wp:inline distT="0" distB="0" distL="0" distR="0" wp14:anchorId="0C216C71" wp14:editId="323C7705">
+            <wp:extent cx="5760720" cy="4846320"/>
+            <wp:effectExtent l="0" t="0" r="0" b="0"/>
+            <wp:docPr id="14" name="Afbeelding 14"/>
             <wp:cNvGraphicFramePr>
               <a:graphicFrameLocks xmlns:a="http://schemas.openxmlformats.org/drawingml/2006/main" noChangeAspect="1"/>
             </wp:cNvGraphicFramePr>
@@ -2115,7 +2095,7 @@
                   <pic:spPr>
                     <a:xfrm>
                       <a:off x="0" y="0"/>
-                      <a:ext cx="5760720" cy="4685665"/>
+                      <a:ext cx="5760720" cy="4846320"/>
                     </a:xfrm>
                     <a:prstGeom prst="rect">
                       <a:avLst/>
@@ -2130,7 +2110,23 @@
     </w:p>
     <w:p>
       <w:r>
-        <w:t>Na het klikken van “Beheren”:</w:t>
+        <w:t>In dit formulier heeft de werkman wel geen recht om iets aan te passen. Hij kan hier enkel de info raadplegen.</w:t>
+      </w:r>
+    </w:p>
+    <w:p/>
+    <w:p/>
+    <w:p/>
+    <w:p/>
+    <w:p/>
+    <w:p/>
+    <w:p/>
+    <w:p/>
+    <w:p/>
+    <w:p/>
+    <w:p>
+      <w:r>
+        <w:lastRenderedPageBreak/>
+        <w:t>Navigatie nieuw ticket:</w:t>
       </w:r>
     </w:p>
     <w:p>
@@ -2143,10 +2139,10 @@
           <w:lang w:eastAsia="nl-BE"/>
         </w:rPr>
         <w:drawing>
-          <wp:inline distT="0" distB="0" distL="0" distR="0" wp14:anchorId="4F368F74" wp14:editId="7B2A289C">
-            <wp:extent cx="5734050" cy="3076575"/>
-            <wp:effectExtent l="0" t="0" r="0" b="9525"/>
-            <wp:docPr id="34" name="Afbeelding 34"/>
+          <wp:inline distT="0" distB="0" distL="0" distR="0" wp14:anchorId="40ED0CA0" wp14:editId="050A77A1">
+            <wp:extent cx="5760720" cy="4605655"/>
+            <wp:effectExtent l="0" t="0" r="0" b="4445"/>
+            <wp:docPr id="16" name="Afbeelding 16"/>
             <wp:cNvGraphicFramePr>
               <a:graphicFrameLocks xmlns:a="http://schemas.openxmlformats.org/drawingml/2006/main" noChangeAspect="1"/>
             </wp:cNvGraphicFramePr>
@@ -2166,7 +2162,7 @@
                   <pic:spPr>
                     <a:xfrm>
                       <a:off x="0" y="0"/>
-                      <a:ext cx="5734050" cy="3076575"/>
+                      <a:ext cx="5760720" cy="4605655"/>
                     </a:xfrm>
                     <a:prstGeom prst="rect">
                       <a:avLst/>
@@ -2181,46 +2177,96 @@
     </w:p>
     <w:p>
       <w:r>
-        <w:t xml:space="preserve">De </w:t>
+        <w:t>Is bij alle gebruikers hetzelfde (</w:t>
       </w:r>
       <w:proofErr w:type="spellStart"/>
       <w:r>
+        <w:t>Dispatcher</w:t>
+      </w:r>
+      <w:proofErr w:type="spellEnd"/>
+      <w:r>
+        <w:t>, werkman en docent). Hier kan de gebruiker een nieuw ticket aanmaken.</w:t>
+      </w:r>
+      <w:r>
+        <w:t xml:space="preserve"> Deze formulier is met </w:t>
+      </w:r>
+      <w:proofErr w:type="spellStart"/>
+      <w:r>
+        <w:t>validatie</w:t>
+      </w:r>
+      <w:r>
+        <w:t>s</w:t>
+      </w:r>
+      <w:proofErr w:type="spellEnd"/>
+      <w:r>
+        <w:t xml:space="preserve"> zodat niets verkeerd kan worden ingegeven.</w:t>
+      </w:r>
+    </w:p>
+    <w:p/>
+    <w:p/>
+    <w:p/>
+    <w:p/>
+    <w:p/>
+    <w:p/>
+    <w:p/>
+    <w:p/>
+    <w:p/>
+    <w:p>
+      <w:pPr>
+        <w:pStyle w:val="Kop2"/>
+        <w:rPr>
+          <w:rFonts w:asciiTheme="minorHAnsi" w:eastAsiaTheme="minorHAnsi" w:hAnsiTheme="minorHAnsi" w:cstheme="minorBidi"/>
+          <w:color w:val="auto"/>
+          <w:sz w:val="22"/>
+          <w:szCs w:val="22"/>
+        </w:rPr>
+      </w:pPr>
+    </w:p>
+    <w:p/>
+    <w:p>
+      <w:pPr>
+        <w:pStyle w:val="Kop2"/>
+        <w:rPr>
+          <w:color w:val="92D050"/>
+        </w:rPr>
+      </w:pPr>
+      <w:proofErr w:type="spellStart"/>
+      <w:r>
+        <w:rPr>
+          <w:color w:val="92D050"/>
+        </w:rPr>
+        <w:lastRenderedPageBreak/>
+        <w:t>Dispatcher</w:t>
+      </w:r>
+      <w:proofErr w:type="spellEnd"/>
+    </w:p>
+    <w:p>
+      <w:r>
+        <w:t xml:space="preserve">Overzicht alle tickets (home pagina </w:t>
+      </w:r>
+      <w:proofErr w:type="spellStart"/>
+      <w:r>
         <w:t>dispatcher</w:t>
       </w:r>
       <w:proofErr w:type="spellEnd"/>
       <w:r>
-        <w:t xml:space="preserve"> kan ook tickets aanmaken en zijn profiel bekijken.</w:t>
-      </w:r>
-    </w:p>
-    <w:p>
-      <w:pPr>
-        <w:pStyle w:val="Kop2"/>
-        <w:rPr>
-          <w:color w:val="92D050"/>
-        </w:rPr>
-      </w:pPr>
-      <w:r>
-        <w:rPr>
-          <w:color w:val="92D050"/>
-        </w:rPr>
-        <w:lastRenderedPageBreak/>
-        <w:t>Docent (user)</w:t>
-      </w:r>
-    </w:p>
-    <w:p>
-      <w:r>
-        <w:t xml:space="preserve">Overzicht eigen tickets (home pagina docent): </w:t>
-      </w:r>
+        <w:t xml:space="preserve">): </w:t>
+      </w:r>
+    </w:p>
+    <w:p>
+      <w:pPr>
+        <w:jc w:val="center"/>
+      </w:pPr>
       <w:r>
         <w:rPr>
           <w:noProof/>
           <w:lang w:eastAsia="nl-BE"/>
         </w:rPr>
         <w:drawing>
-          <wp:inline distT="0" distB="0" distL="0" distR="0" wp14:anchorId="1B64CFDA" wp14:editId="05869652">
-            <wp:extent cx="5760720" cy="2659380"/>
-            <wp:effectExtent l="0" t="0" r="0" b="7620"/>
-            <wp:docPr id="35" name="Afbeelding 35"/>
+          <wp:inline distT="0" distB="0" distL="0" distR="0" wp14:anchorId="4D4BA4CD" wp14:editId="1ABD9487">
+            <wp:extent cx="5760720" cy="3281680"/>
+            <wp:effectExtent l="0" t="0" r="0" b="0"/>
+            <wp:docPr id="19" name="Afbeelding 19"/>
             <wp:cNvGraphicFramePr>
               <a:graphicFrameLocks xmlns:a="http://schemas.openxmlformats.org/drawingml/2006/main" noChangeAspect="1"/>
             </wp:cNvGraphicFramePr>
@@ -2240,6 +2286,427 @@
                   <pic:spPr>
                     <a:xfrm>
                       <a:off x="0" y="0"/>
+                      <a:ext cx="5760720" cy="3281680"/>
+                    </a:xfrm>
+                    <a:prstGeom prst="rect">
+                      <a:avLst/>
+                    </a:prstGeom>
+                  </pic:spPr>
+                </pic:pic>
+              </a:graphicData>
+            </a:graphic>
+          </wp:inline>
+        </w:drawing>
+      </w:r>
+    </w:p>
+    <w:p>
+      <w:r>
+        <w:t xml:space="preserve">De </w:t>
+      </w:r>
+      <w:proofErr w:type="spellStart"/>
+      <w:r>
+        <w:t>dispatcher</w:t>
+      </w:r>
+      <w:proofErr w:type="spellEnd"/>
+      <w:r>
+        <w:t xml:space="preserve"> kan alle tickets zien en bewerken </w:t>
+      </w:r>
+      <w:r>
+        <w:t>door op de</w:t>
+      </w:r>
+      <w:r>
+        <w:t xml:space="preserve"> </w:t>
+      </w:r>
+      <w:proofErr w:type="spellStart"/>
+      <w:r>
+        <w:t>details</w:t>
+      </w:r>
+      <w:r>
+        <w:t>link</w:t>
+      </w:r>
+      <w:proofErr w:type="spellEnd"/>
+      <w:r>
+        <w:t xml:space="preserve"> van de ticket te klikken</w:t>
+      </w:r>
+      <w:r>
+        <w:t>.</w:t>
+      </w:r>
+      <w:r>
+        <w:t xml:space="preserve"> (laatste kolom van de tickets).</w:t>
+      </w:r>
+    </w:p>
+    <w:p>
+      <w:r>
+        <w:t xml:space="preserve">Hier krijg de </w:t>
+      </w:r>
+      <w:proofErr w:type="spellStart"/>
+      <w:r>
+        <w:t>dispatcher</w:t>
+      </w:r>
+      <w:proofErr w:type="spellEnd"/>
+      <w:r>
+        <w:t xml:space="preserve"> alle informatie over de ticket.</w:t>
+      </w:r>
+    </w:p>
+    <w:p>
+      <w:r>
+        <w:rPr>
+          <w:noProof/>
+          <w:lang w:eastAsia="nl-BE"/>
+        </w:rPr>
+        <w:drawing>
+          <wp:inline distT="0" distB="0" distL="0" distR="0" wp14:anchorId="27E91F67" wp14:editId="44F16A1B">
+            <wp:extent cx="5760720" cy="3808730"/>
+            <wp:effectExtent l="0" t="0" r="0" b="1270"/>
+            <wp:docPr id="21" name="Afbeelding 21"/>
+            <wp:cNvGraphicFramePr>
+              <a:graphicFrameLocks xmlns:a="http://schemas.openxmlformats.org/drawingml/2006/main" noChangeAspect="1"/>
+            </wp:cNvGraphicFramePr>
+            <a:graphic xmlns:a="http://schemas.openxmlformats.org/drawingml/2006/main">
+              <a:graphicData uri="http://schemas.openxmlformats.org/drawingml/2006/picture">
+                <pic:pic xmlns:pic="http://schemas.openxmlformats.org/drawingml/2006/picture">
+                  <pic:nvPicPr>
+                    <pic:cNvPr id="1" name=""/>
+                    <pic:cNvPicPr/>
+                  </pic:nvPicPr>
+                  <pic:blipFill>
+                    <a:blip r:embed="rId20"/>
+                    <a:stretch>
+                      <a:fillRect/>
+                    </a:stretch>
+                  </pic:blipFill>
+                  <pic:spPr>
+                    <a:xfrm>
+                      <a:off x="0" y="0"/>
+                      <a:ext cx="5760720" cy="3808730"/>
+                    </a:xfrm>
+                    <a:prstGeom prst="rect">
+                      <a:avLst/>
+                    </a:prstGeom>
+                  </pic:spPr>
+                </pic:pic>
+              </a:graphicData>
+            </a:graphic>
+          </wp:inline>
+        </w:drawing>
+      </w:r>
+    </w:p>
+    <w:p>
+      <w:pPr>
+        <w:jc w:val="center"/>
+      </w:pPr>
+    </w:p>
+    <w:p>
+      <w:r>
+        <w:lastRenderedPageBreak/>
+        <w:t>Na het klikken van “Beheren”:</w:t>
+      </w:r>
+    </w:p>
+    <w:p>
+      <w:r>
+        <w:rPr>
+          <w:noProof/>
+          <w:lang w:eastAsia="nl-BE"/>
+        </w:rPr>
+        <w:drawing>
+          <wp:inline distT="0" distB="0" distL="0" distR="0" wp14:anchorId="5C9E7A81" wp14:editId="10F32688">
+            <wp:extent cx="5760720" cy="2357755"/>
+            <wp:effectExtent l="0" t="0" r="0" b="4445"/>
+            <wp:docPr id="22" name="Afbeelding 22"/>
+            <wp:cNvGraphicFramePr>
+              <a:graphicFrameLocks xmlns:a="http://schemas.openxmlformats.org/drawingml/2006/main" noChangeAspect="1"/>
+            </wp:cNvGraphicFramePr>
+            <a:graphic xmlns:a="http://schemas.openxmlformats.org/drawingml/2006/main">
+              <a:graphicData uri="http://schemas.openxmlformats.org/drawingml/2006/picture">
+                <pic:pic xmlns:pic="http://schemas.openxmlformats.org/drawingml/2006/picture">
+                  <pic:nvPicPr>
+                    <pic:cNvPr id="1" name=""/>
+                    <pic:cNvPicPr/>
+                  </pic:nvPicPr>
+                  <pic:blipFill>
+                    <a:blip r:embed="rId21"/>
+                    <a:stretch>
+                      <a:fillRect/>
+                    </a:stretch>
+                  </pic:blipFill>
+                  <pic:spPr>
+                    <a:xfrm>
+                      <a:off x="0" y="0"/>
+                      <a:ext cx="5760720" cy="2357755"/>
+                    </a:xfrm>
+                    <a:prstGeom prst="rect">
+                      <a:avLst/>
+                    </a:prstGeom>
+                  </pic:spPr>
+                </pic:pic>
+              </a:graphicData>
+            </a:graphic>
+          </wp:inline>
+        </w:drawing>
+      </w:r>
+    </w:p>
+    <w:p>
+      <w:r>
+        <w:t xml:space="preserve">Door de klikken op beheren kan de </w:t>
+      </w:r>
+      <w:proofErr w:type="spellStart"/>
+      <w:r>
+        <w:t>dispatcher</w:t>
+      </w:r>
+      <w:proofErr w:type="spellEnd"/>
+      <w:r>
+        <w:t xml:space="preserve"> bepaalde velden instellen of aanpassen. </w:t>
+      </w:r>
+      <w:r>
+        <w:t xml:space="preserve">Bij het aanpassen zijn er </w:t>
+      </w:r>
+      <w:proofErr w:type="spellStart"/>
+      <w:r>
+        <w:t>validaties</w:t>
+      </w:r>
+      <w:proofErr w:type="spellEnd"/>
+      <w:r>
+        <w:t xml:space="preserve"> voorzien om verkeerde </w:t>
+      </w:r>
+      <w:proofErr w:type="spellStart"/>
+      <w:r>
+        <w:t>ingave</w:t>
+      </w:r>
+      <w:proofErr w:type="spellEnd"/>
+      <w:r>
+        <w:t xml:space="preserve"> te voorkomen.</w:t>
+      </w:r>
+    </w:p>
+    <w:p>
+      <w:r>
+        <w:t xml:space="preserve">Hij kan eveneens een ticket verwijderen. </w:t>
+      </w:r>
+    </w:p>
+    <w:p>
+      <w:r>
+        <w:t xml:space="preserve">De </w:t>
+      </w:r>
+      <w:proofErr w:type="spellStart"/>
+      <w:r>
+        <w:t>dispatcher</w:t>
+      </w:r>
+      <w:proofErr w:type="spellEnd"/>
+      <w:r>
+        <w:t xml:space="preserve"> kan ook tickets aanmaken en zijn profiel bekijken.</w:t>
+      </w:r>
+    </w:p>
+    <w:p>
+      <w:r>
+        <w:rPr>
+          <w:noProof/>
+          <w:lang w:eastAsia="nl-BE"/>
+        </w:rPr>
+        <w:drawing>
+          <wp:inline distT="0" distB="0" distL="0" distR="0" wp14:anchorId="0D98BC9C" wp14:editId="5C186ECE">
+            <wp:extent cx="5760720" cy="4733290"/>
+            <wp:effectExtent l="0" t="0" r="0" b="0"/>
+            <wp:docPr id="23" name="Afbeelding 23"/>
+            <wp:cNvGraphicFramePr>
+              <a:graphicFrameLocks xmlns:a="http://schemas.openxmlformats.org/drawingml/2006/main" noChangeAspect="1"/>
+            </wp:cNvGraphicFramePr>
+            <a:graphic xmlns:a="http://schemas.openxmlformats.org/drawingml/2006/main">
+              <a:graphicData uri="http://schemas.openxmlformats.org/drawingml/2006/picture">
+                <pic:pic xmlns:pic="http://schemas.openxmlformats.org/drawingml/2006/picture">
+                  <pic:nvPicPr>
+                    <pic:cNvPr id="1" name=""/>
+                    <pic:cNvPicPr/>
+                  </pic:nvPicPr>
+                  <pic:blipFill>
+                    <a:blip r:embed="rId22"/>
+                    <a:stretch>
+                      <a:fillRect/>
+                    </a:stretch>
+                  </pic:blipFill>
+                  <pic:spPr>
+                    <a:xfrm>
+                      <a:off x="0" y="0"/>
+                      <a:ext cx="5760720" cy="4733290"/>
+                    </a:xfrm>
+                    <a:prstGeom prst="rect">
+                      <a:avLst/>
+                    </a:prstGeom>
+                  </pic:spPr>
+                </pic:pic>
+              </a:graphicData>
+            </a:graphic>
+          </wp:inline>
+        </w:drawing>
+      </w:r>
+    </w:p>
+    <w:p>
+      <w:pPr>
+        <w:pStyle w:val="Kop2"/>
+        <w:rPr>
+          <w:color w:val="92D050"/>
+        </w:rPr>
+      </w:pPr>
+      <w:r>
+        <w:rPr>
+          <w:noProof/>
+          <w:lang w:eastAsia="nl-BE"/>
+        </w:rPr>
+        <w:lastRenderedPageBreak/>
+        <w:drawing>
+          <wp:inline distT="0" distB="0" distL="0" distR="0" wp14:anchorId="1861D44D" wp14:editId="094AF8FB">
+            <wp:extent cx="5760720" cy="3281680"/>
+            <wp:effectExtent l="0" t="0" r="0" b="0"/>
+            <wp:docPr id="24" name="Afbeelding 24"/>
+            <wp:cNvGraphicFramePr>
+              <a:graphicFrameLocks xmlns:a="http://schemas.openxmlformats.org/drawingml/2006/main" noChangeAspect="1"/>
+            </wp:cNvGraphicFramePr>
+            <a:graphic xmlns:a="http://schemas.openxmlformats.org/drawingml/2006/main">
+              <a:graphicData uri="http://schemas.openxmlformats.org/drawingml/2006/picture">
+                <pic:pic xmlns:pic="http://schemas.openxmlformats.org/drawingml/2006/picture">
+                  <pic:nvPicPr>
+                    <pic:cNvPr id="1" name=""/>
+                    <pic:cNvPicPr/>
+                  </pic:nvPicPr>
+                  <pic:blipFill>
+                    <a:blip r:embed="rId23"/>
+                    <a:stretch>
+                      <a:fillRect/>
+                    </a:stretch>
+                  </pic:blipFill>
+                  <pic:spPr>
+                    <a:xfrm>
+                      <a:off x="0" y="0"/>
+                      <a:ext cx="5760720" cy="3281680"/>
+                    </a:xfrm>
+                    <a:prstGeom prst="rect">
+                      <a:avLst/>
+                    </a:prstGeom>
+                  </pic:spPr>
+                </pic:pic>
+              </a:graphicData>
+            </a:graphic>
+          </wp:inline>
+        </w:drawing>
+      </w:r>
+    </w:p>
+    <w:p>
+      <w:r>
+        <w:t xml:space="preserve">Het eigen profiel overzicht is identiek voor </w:t>
+      </w:r>
+      <w:proofErr w:type="spellStart"/>
+      <w:r>
+        <w:t>dispatcher</w:t>
+      </w:r>
+      <w:proofErr w:type="spellEnd"/>
+      <w:r>
+        <w:t xml:space="preserve">, </w:t>
+      </w:r>
+      <w:r>
+        <w:t>werkman en docent.</w:t>
+      </w:r>
+      <w:r>
+        <w:t xml:space="preserve"> Hier kan de user een nieuw wachtwoord aanvragen. Maar ook d</w:t>
+      </w:r>
+      <w:r>
+        <w:t>e details van hun eigen tickets raadplegen.</w:t>
+      </w:r>
+    </w:p>
+    <w:p>
+      <w:r>
+        <w:t xml:space="preserve">Bij het raadplegen van de zelf toegevoegde tickets kan deze ticket eveneens verwijdert worden. </w:t>
+      </w:r>
+    </w:p>
+    <w:p>
+      <w:r>
+        <w:rPr>
+          <w:noProof/>
+          <w:lang w:eastAsia="nl-BE"/>
+        </w:rPr>
+        <w:drawing>
+          <wp:inline distT="0" distB="0" distL="0" distR="0" wp14:anchorId="2089655F" wp14:editId="4BF58ED0">
+            <wp:extent cx="5760720" cy="3639185"/>
+            <wp:effectExtent l="0" t="0" r="0" b="0"/>
+            <wp:docPr id="25" name="Afbeelding 25"/>
+            <wp:cNvGraphicFramePr>
+              <a:graphicFrameLocks xmlns:a="http://schemas.openxmlformats.org/drawingml/2006/main" noChangeAspect="1"/>
+            </wp:cNvGraphicFramePr>
+            <a:graphic xmlns:a="http://schemas.openxmlformats.org/drawingml/2006/main">
+              <a:graphicData uri="http://schemas.openxmlformats.org/drawingml/2006/picture">
+                <pic:pic xmlns:pic="http://schemas.openxmlformats.org/drawingml/2006/picture">
+                  <pic:nvPicPr>
+                    <pic:cNvPr id="1" name=""/>
+                    <pic:cNvPicPr/>
+                  </pic:nvPicPr>
+                  <pic:blipFill>
+                    <a:blip r:embed="rId24"/>
+                    <a:stretch>
+                      <a:fillRect/>
+                    </a:stretch>
+                  </pic:blipFill>
+                  <pic:spPr>
+                    <a:xfrm>
+                      <a:off x="0" y="0"/>
+                      <a:ext cx="5760720" cy="3639185"/>
+                    </a:xfrm>
+                    <a:prstGeom prst="rect">
+                      <a:avLst/>
+                    </a:prstGeom>
+                  </pic:spPr>
+                </pic:pic>
+              </a:graphicData>
+            </a:graphic>
+          </wp:inline>
+        </w:drawing>
+      </w:r>
+    </w:p>
+    <w:p/>
+    <w:p>
+      <w:pPr>
+        <w:pStyle w:val="Kop2"/>
+        <w:rPr>
+          <w:color w:val="92D050"/>
+        </w:rPr>
+      </w:pPr>
+      <w:r>
+        <w:rPr>
+          <w:color w:val="92D050"/>
+        </w:rPr>
+        <w:lastRenderedPageBreak/>
+        <w:t>Docent (user)</w:t>
+      </w:r>
+    </w:p>
+    <w:p>
+      <w:r>
+        <w:t xml:space="preserve">Overzicht eigen tickets (home pagina docent): </w:t>
+      </w:r>
+      <w:r>
+        <w:rPr>
+          <w:noProof/>
+          <w:lang w:eastAsia="nl-BE"/>
+        </w:rPr>
+        <w:drawing>
+          <wp:inline distT="0" distB="0" distL="0" distR="0" wp14:anchorId="1B64CFDA" wp14:editId="05869652">
+            <wp:extent cx="5760720" cy="2659380"/>
+            <wp:effectExtent l="0" t="0" r="0" b="7620"/>
+            <wp:docPr id="35" name="Afbeelding 35"/>
+            <wp:cNvGraphicFramePr>
+              <a:graphicFrameLocks xmlns:a="http://schemas.openxmlformats.org/drawingml/2006/main" noChangeAspect="1"/>
+            </wp:cNvGraphicFramePr>
+            <a:graphic xmlns:a="http://schemas.openxmlformats.org/drawingml/2006/main">
+              <a:graphicData uri="http://schemas.openxmlformats.org/drawingml/2006/picture">
+                <pic:pic xmlns:pic="http://schemas.openxmlformats.org/drawingml/2006/picture">
+                  <pic:nvPicPr>
+                    <pic:cNvPr id="1" name=""/>
+                    <pic:cNvPicPr/>
+                  </pic:nvPicPr>
+                  <pic:blipFill>
+                    <a:blip r:embed="rId25"/>
+                    <a:stretch>
+                      <a:fillRect/>
+                    </a:stretch>
+                  </pic:blipFill>
+                  <pic:spPr>
+                    <a:xfrm>
+                      <a:off x="0" y="0"/>
                       <a:ext cx="5760720" cy="2659380"/>
                     </a:xfrm>
                     <a:prstGeom prst="rect">
@@ -2255,20 +2722,338 @@
     </w:p>
     <w:p>
       <w:r>
+        <w:t xml:space="preserve">Bij het inloggen ziet de gebruiker een overzicht van zijn zelf gemelde tickets. </w:t>
+      </w:r>
+      <w:r>
         <w:t>De docent kan ook tickets aanmaken en zijn profiel bekijken.</w:t>
       </w:r>
     </w:p>
     <w:p>
+      <w:r>
+        <w:rPr>
+          <w:noProof/>
+          <w:lang w:eastAsia="nl-BE"/>
+        </w:rPr>
+        <w:drawing>
+          <wp:inline distT="0" distB="0" distL="0" distR="0" wp14:anchorId="7738BDAC" wp14:editId="5C2E7C5E">
+            <wp:extent cx="5760720" cy="4683125"/>
+            <wp:effectExtent l="0" t="0" r="0" b="3175"/>
+            <wp:docPr id="45" name="Afbeelding 45"/>
+            <wp:cNvGraphicFramePr>
+              <a:graphicFrameLocks xmlns:a="http://schemas.openxmlformats.org/drawingml/2006/main" noChangeAspect="1"/>
+            </wp:cNvGraphicFramePr>
+            <a:graphic xmlns:a="http://schemas.openxmlformats.org/drawingml/2006/main">
+              <a:graphicData uri="http://schemas.openxmlformats.org/drawingml/2006/picture">
+                <pic:pic xmlns:pic="http://schemas.openxmlformats.org/drawingml/2006/picture">
+                  <pic:nvPicPr>
+                    <pic:cNvPr id="1" name=""/>
+                    <pic:cNvPicPr/>
+                  </pic:nvPicPr>
+                  <pic:blipFill>
+                    <a:blip r:embed="rId26"/>
+                    <a:stretch>
+                      <a:fillRect/>
+                    </a:stretch>
+                  </pic:blipFill>
+                  <pic:spPr>
+                    <a:xfrm>
+                      <a:off x="0" y="0"/>
+                      <a:ext cx="5760720" cy="4683125"/>
+                    </a:xfrm>
+                    <a:prstGeom prst="rect">
+                      <a:avLst/>
+                    </a:prstGeom>
+                  </pic:spPr>
+                </pic:pic>
+              </a:graphicData>
+            </a:graphic>
+          </wp:inline>
+        </w:drawing>
+      </w:r>
+    </w:p>
+    <w:p>
+      <w:r>
+        <w:rPr>
+          <w:noProof/>
+          <w:lang w:eastAsia="nl-BE"/>
+        </w:rPr>
+        <w:lastRenderedPageBreak/>
+        <w:drawing>
+          <wp:inline distT="0" distB="0" distL="0" distR="0" wp14:anchorId="3B902584" wp14:editId="0A96C295">
+            <wp:extent cx="5760720" cy="3194685"/>
+            <wp:effectExtent l="0" t="0" r="0" b="5715"/>
+            <wp:docPr id="44" name="Afbeelding 44"/>
+            <wp:cNvGraphicFramePr>
+              <a:graphicFrameLocks xmlns:a="http://schemas.openxmlformats.org/drawingml/2006/main" noChangeAspect="1"/>
+            </wp:cNvGraphicFramePr>
+            <a:graphic xmlns:a="http://schemas.openxmlformats.org/drawingml/2006/main">
+              <a:graphicData uri="http://schemas.openxmlformats.org/drawingml/2006/picture">
+                <pic:pic xmlns:pic="http://schemas.openxmlformats.org/drawingml/2006/picture">
+                  <pic:nvPicPr>
+                    <pic:cNvPr id="1" name=""/>
+                    <pic:cNvPicPr/>
+                  </pic:nvPicPr>
+                  <pic:blipFill>
+                    <a:blip r:embed="rId27"/>
+                    <a:stretch>
+                      <a:fillRect/>
+                    </a:stretch>
+                  </pic:blipFill>
+                  <pic:spPr>
+                    <a:xfrm>
+                      <a:off x="0" y="0"/>
+                      <a:ext cx="5760720" cy="3194685"/>
+                    </a:xfrm>
+                    <a:prstGeom prst="rect">
+                      <a:avLst/>
+                    </a:prstGeom>
+                  </pic:spPr>
+                </pic:pic>
+              </a:graphicData>
+            </a:graphic>
+          </wp:inline>
+        </w:drawing>
+      </w:r>
+    </w:p>
+    <w:p>
       <w:pPr>
         <w:pStyle w:val="Kop1"/>
         <w:rPr>
           <w:color w:val="538135" w:themeColor="accent6" w:themeShade="BF"/>
         </w:rPr>
       </w:pPr>
-      <w:r>
+    </w:p>
+    <w:p>
+      <w:pPr>
+        <w:pStyle w:val="Kop1"/>
         <w:rPr>
           <w:color w:val="538135" w:themeColor="accent6" w:themeShade="BF"/>
         </w:rPr>
+      </w:pPr>
+      <w:r>
+        <w:rPr>
+          <w:color w:val="538135" w:themeColor="accent6" w:themeShade="BF"/>
+        </w:rPr>
+        <w:t xml:space="preserve">Korte uitleg </w:t>
+      </w:r>
+      <w:r>
+        <w:rPr>
+          <w:color w:val="538135" w:themeColor="accent6" w:themeShade="BF"/>
+        </w:rPr>
+        <w:t>technologieën</w:t>
+      </w:r>
+    </w:p>
+    <w:p>
+      <w:r>
+        <w:t xml:space="preserve">Het systeem in opgebouwd met </w:t>
+      </w:r>
+      <w:proofErr w:type="spellStart"/>
+      <w:r>
+        <w:t>codeigniter</w:t>
+      </w:r>
+      <w:proofErr w:type="spellEnd"/>
+      <w:r>
+        <w:t>. We hebben gebruikt gemaakt van PHP,HTML, CSS, JS,….</w:t>
+      </w:r>
+    </w:p>
+    <w:p>
+      <w:r>
+        <w:t xml:space="preserve">Alle tabellen zijn </w:t>
+      </w:r>
+      <w:proofErr w:type="spellStart"/>
+      <w:r>
+        <w:t>sorteerbaar</w:t>
+      </w:r>
+      <w:proofErr w:type="spellEnd"/>
+      <w:r>
+        <w:t xml:space="preserve"> door JS. </w:t>
+      </w:r>
+      <w:bookmarkStart w:id="0" w:name="_GoBack"/>
+      <w:bookmarkEnd w:id="0"/>
+    </w:p>
+    <w:p>
+      <w:r>
+        <w:t xml:space="preserve">Het gehele systeem is ook </w:t>
+      </w:r>
+      <w:proofErr w:type="spellStart"/>
+      <w:r>
+        <w:t>responsive</w:t>
+      </w:r>
+      <w:proofErr w:type="spellEnd"/>
+      <w:r>
+        <w:t xml:space="preserve">. Dit komt door het gebruikt van bootstrap. Alle vensters passen zich aan </w:t>
+      </w:r>
+      <w:proofErr w:type="spellStart"/>
+      <w:r>
+        <w:t>aan</w:t>
+      </w:r>
+      <w:proofErr w:type="spellEnd"/>
+      <w:r>
+        <w:t xml:space="preserve"> het scherm waarop het geopend is.</w:t>
+      </w:r>
+      <w:r>
+        <w:t xml:space="preserve"> De items in de header verdwijnen in een menu. </w:t>
+      </w:r>
+    </w:p>
+    <w:p>
+      <w:r>
+        <w:t>Enkele voorbeelden :</w:t>
+      </w:r>
+    </w:p>
+    <w:p>
+      <w:r>
+        <w:rPr>
+          <w:noProof/>
+          <w:lang w:eastAsia="nl-BE"/>
+        </w:rPr>
+        <w:lastRenderedPageBreak/>
+        <w:drawing>
+          <wp:inline distT="0" distB="0" distL="0" distR="0" wp14:anchorId="3E1149A0" wp14:editId="22F7F3D4">
+            <wp:extent cx="4981575" cy="6057900"/>
+            <wp:effectExtent l="0" t="0" r="9525" b="0"/>
+            <wp:docPr id="46" name="Afbeelding 46"/>
+            <wp:cNvGraphicFramePr>
+              <a:graphicFrameLocks xmlns:a="http://schemas.openxmlformats.org/drawingml/2006/main" noChangeAspect="1"/>
+            </wp:cNvGraphicFramePr>
+            <a:graphic xmlns:a="http://schemas.openxmlformats.org/drawingml/2006/main">
+              <a:graphicData uri="http://schemas.openxmlformats.org/drawingml/2006/picture">
+                <pic:pic xmlns:pic="http://schemas.openxmlformats.org/drawingml/2006/picture">
+                  <pic:nvPicPr>
+                    <pic:cNvPr id="1" name=""/>
+                    <pic:cNvPicPr/>
+                  </pic:nvPicPr>
+                  <pic:blipFill>
+                    <a:blip r:embed="rId28"/>
+                    <a:stretch>
+                      <a:fillRect/>
+                    </a:stretch>
+                  </pic:blipFill>
+                  <pic:spPr>
+                    <a:xfrm>
+                      <a:off x="0" y="0"/>
+                      <a:ext cx="4981575" cy="6057900"/>
+                    </a:xfrm>
+                    <a:prstGeom prst="rect">
+                      <a:avLst/>
+                    </a:prstGeom>
+                  </pic:spPr>
+                </pic:pic>
+              </a:graphicData>
+            </a:graphic>
+          </wp:inline>
+        </w:drawing>
+      </w:r>
+    </w:p>
+    <w:p>
+      <w:r>
+        <w:rPr>
+          <w:noProof/>
+          <w:lang w:eastAsia="nl-BE"/>
+        </w:rPr>
+        <w:lastRenderedPageBreak/>
+        <w:drawing>
+          <wp:inline distT="0" distB="0" distL="0" distR="0" wp14:anchorId="37D433A5" wp14:editId="5208A328">
+            <wp:extent cx="4505325" cy="5229225"/>
+            <wp:effectExtent l="0" t="0" r="9525" b="9525"/>
+            <wp:docPr id="47" name="Afbeelding 47"/>
+            <wp:cNvGraphicFramePr>
+              <a:graphicFrameLocks xmlns:a="http://schemas.openxmlformats.org/drawingml/2006/main" noChangeAspect="1"/>
+            </wp:cNvGraphicFramePr>
+            <a:graphic xmlns:a="http://schemas.openxmlformats.org/drawingml/2006/main">
+              <a:graphicData uri="http://schemas.openxmlformats.org/drawingml/2006/picture">
+                <pic:pic xmlns:pic="http://schemas.openxmlformats.org/drawingml/2006/picture">
+                  <pic:nvPicPr>
+                    <pic:cNvPr id="1" name=""/>
+                    <pic:cNvPicPr/>
+                  </pic:nvPicPr>
+                  <pic:blipFill>
+                    <a:blip r:embed="rId29"/>
+                    <a:stretch>
+                      <a:fillRect/>
+                    </a:stretch>
+                  </pic:blipFill>
+                  <pic:spPr>
+                    <a:xfrm>
+                      <a:off x="0" y="0"/>
+                      <a:ext cx="4505325" cy="5229225"/>
+                    </a:xfrm>
+                    <a:prstGeom prst="rect">
+                      <a:avLst/>
+                    </a:prstGeom>
+                  </pic:spPr>
+                </pic:pic>
+              </a:graphicData>
+            </a:graphic>
+          </wp:inline>
+        </w:drawing>
+      </w:r>
+    </w:p>
+    <w:p>
+      <w:r>
+        <w:rPr>
+          <w:noProof/>
+          <w:lang w:eastAsia="nl-BE"/>
+        </w:rPr>
+        <w:lastRenderedPageBreak/>
+        <w:drawing>
+          <wp:inline distT="0" distB="0" distL="0" distR="0" wp14:anchorId="3590A0D8" wp14:editId="1D96ECA2">
+            <wp:extent cx="5760720" cy="6026785"/>
+            <wp:effectExtent l="0" t="0" r="0" b="0"/>
+            <wp:docPr id="48" name="Afbeelding 48"/>
+            <wp:cNvGraphicFramePr>
+              <a:graphicFrameLocks xmlns:a="http://schemas.openxmlformats.org/drawingml/2006/main" noChangeAspect="1"/>
+            </wp:cNvGraphicFramePr>
+            <a:graphic xmlns:a="http://schemas.openxmlformats.org/drawingml/2006/main">
+              <a:graphicData uri="http://schemas.openxmlformats.org/drawingml/2006/picture">
+                <pic:pic xmlns:pic="http://schemas.openxmlformats.org/drawingml/2006/picture">
+                  <pic:nvPicPr>
+                    <pic:cNvPr id="1" name=""/>
+                    <pic:cNvPicPr/>
+                  </pic:nvPicPr>
+                  <pic:blipFill>
+                    <a:blip r:embed="rId30"/>
+                    <a:stretch>
+                      <a:fillRect/>
+                    </a:stretch>
+                  </pic:blipFill>
+                  <pic:spPr>
+                    <a:xfrm>
+                      <a:off x="0" y="0"/>
+                      <a:ext cx="5760720" cy="6026785"/>
+                    </a:xfrm>
+                    <a:prstGeom prst="rect">
+                      <a:avLst/>
+                    </a:prstGeom>
+                  </pic:spPr>
+                </pic:pic>
+              </a:graphicData>
+            </a:graphic>
+          </wp:inline>
+        </w:drawing>
+      </w:r>
+    </w:p>
+    <w:p/>
+    <w:p/>
+    <w:p/>
+    <w:p/>
+    <w:p/>
+    <w:p/>
+    <w:p/>
+    <w:p/>
+    <w:p/>
+    <w:p/>
+    <w:p>
+      <w:pPr>
+        <w:pStyle w:val="Kop1"/>
+        <w:rPr>
+          <w:color w:val="538135" w:themeColor="accent6" w:themeShade="BF"/>
+        </w:rPr>
+      </w:pPr>
+      <w:r>
+        <w:rPr>
+          <w:color w:val="538135" w:themeColor="accent6" w:themeShade="BF"/>
+        </w:rPr>
+        <w:lastRenderedPageBreak/>
         <w:t>Lijst van geleende code-fragmenten</w:t>
       </w:r>
     </w:p>
@@ -4703,7 +5488,6 @@
           <w:noProof/>
           <w:lang w:eastAsia="nl-BE"/>
         </w:rPr>
-        <w:lastRenderedPageBreak/>
         <mc:AlternateContent>
           <mc:Choice Requires="wps">
             <w:drawing>
@@ -4939,27 +5723,7 @@
                                 <w:color w:val="808080"/>
                                 <w:shd w:val="clear" w:color="auto" w:fill="F7FAFF"/>
                               </w:rPr>
-                              <w:t>// Als de gebruiker gevonden w</w:t>
-                            </w:r>
-                            <w:bookmarkStart w:id="0" w:name="_GoBack"/>
-                            <w:r>
-                              <w:rPr>
-                                <w:i/>
-                                <w:iCs/>
-                                <w:color w:val="808080"/>
-                                <w:shd w:val="clear" w:color="auto" w:fill="F7FAFF"/>
-                              </w:rPr>
-                              <w:t xml:space="preserve">ordt in </w:t>
-                            </w:r>
-                            <w:bookmarkEnd w:id="0"/>
-                            <w:r>
-                              <w:rPr>
-                                <w:i/>
-                                <w:iCs/>
-                                <w:color w:val="808080"/>
-                                <w:shd w:val="clear" w:color="auto" w:fill="F7FAFF"/>
-                              </w:rPr>
-                              <w:t xml:space="preserve">de </w:t>
+                              <w:t xml:space="preserve">// Als de gebruiker gevonden wordt in de </w:t>
                             </w:r>
                             <w:proofErr w:type="spellStart"/>
                             <w:r>
@@ -5392,27 +6156,7 @@
                           <w:color w:val="808080"/>
                           <w:shd w:val="clear" w:color="auto" w:fill="F7FAFF"/>
                         </w:rPr>
-                        <w:t>// Als de gebruiker gevonden w</w:t>
-                      </w:r>
-                      <w:bookmarkStart w:id="1" w:name="_GoBack"/>
-                      <w:r>
-                        <w:rPr>
-                          <w:i/>
-                          <w:iCs/>
-                          <w:color w:val="808080"/>
-                          <w:shd w:val="clear" w:color="auto" w:fill="F7FAFF"/>
-                        </w:rPr>
-                        <w:t xml:space="preserve">ordt in </w:t>
-                      </w:r>
-                      <w:bookmarkEnd w:id="1"/>
-                      <w:r>
-                        <w:rPr>
-                          <w:i/>
-                          <w:iCs/>
-                          <w:color w:val="808080"/>
-                          <w:shd w:val="clear" w:color="auto" w:fill="F7FAFF"/>
-                        </w:rPr>
-                        <w:t xml:space="preserve">de </w:t>
+                        <w:t xml:space="preserve">// Als de gebruiker gevonden wordt in de </w:t>
                       </w:r>
                       <w:proofErr w:type="spellStart"/>
                       <w:r>
@@ -5661,10 +6405,15 @@
       </w:r>
     </w:p>
     <w:p>
+      <w:pPr>
+        <w:rPr>
+          <w:rStyle w:val="Hyperlink"/>
+        </w:rPr>
+      </w:pPr>
       <w:r>
         <w:t xml:space="preserve">is gebaseerd op: </w:t>
       </w:r>
-      <w:hyperlink r:id="rId20" w:history="1">
+      <w:hyperlink r:id="rId31" w:history="1">
         <w:r>
           <w:rPr>
             <w:rStyle w:val="Hyperlink"/>
@@ -5675,6 +6424,82 @@
     </w:p>
     <w:p>
       <w:pPr>
+        <w:rPr>
+          <w:noProof/>
+          <w:lang w:eastAsia="nl-BE"/>
+        </w:rPr>
+      </w:pPr>
+      <w:r>
+        <w:rPr>
+          <w:noProof/>
+          <w:lang w:eastAsia="nl-BE"/>
+        </w:rPr>
+        <w:lastRenderedPageBreak/>
+        <w:drawing>
+          <wp:inline distT="0" distB="0" distL="0" distR="0" wp14:anchorId="1610BC2C" wp14:editId="1A1E6B78">
+            <wp:extent cx="5760720" cy="1751965"/>
+            <wp:effectExtent l="0" t="0" r="0" b="635"/>
+            <wp:docPr id="50" name="Afbeelding 50"/>
+            <wp:cNvGraphicFramePr>
+              <a:graphicFrameLocks xmlns:a="http://schemas.openxmlformats.org/drawingml/2006/main" noChangeAspect="1"/>
+            </wp:cNvGraphicFramePr>
+            <a:graphic xmlns:a="http://schemas.openxmlformats.org/drawingml/2006/main">
+              <a:graphicData uri="http://schemas.openxmlformats.org/drawingml/2006/picture">
+                <pic:pic xmlns:pic="http://schemas.openxmlformats.org/drawingml/2006/picture">
+                  <pic:nvPicPr>
+                    <pic:cNvPr id="1" name=""/>
+                    <pic:cNvPicPr/>
+                  </pic:nvPicPr>
+                  <pic:blipFill>
+                    <a:blip r:embed="rId32"/>
+                    <a:stretch>
+                      <a:fillRect/>
+                    </a:stretch>
+                  </pic:blipFill>
+                  <pic:spPr>
+                    <a:xfrm>
+                      <a:off x="0" y="0"/>
+                      <a:ext cx="5760720" cy="1751965"/>
+                    </a:xfrm>
+                    <a:prstGeom prst="rect">
+                      <a:avLst/>
+                    </a:prstGeom>
+                  </pic:spPr>
+                </pic:pic>
+              </a:graphicData>
+            </a:graphic>
+          </wp:inline>
+        </w:drawing>
+      </w:r>
+    </w:p>
+    <w:p>
+      <w:r>
+        <w:rPr>
+          <w:noProof/>
+          <w:lang w:eastAsia="nl-BE"/>
+        </w:rPr>
+        <w:t xml:space="preserve">Gebasseerd op:  </w:t>
+      </w:r>
+      <w:hyperlink r:id="rId33" w:history="1">
+        <w:r>
+          <w:rPr>
+            <w:rStyle w:val="Hyperlink"/>
+            <w:noProof/>
+            <w:lang w:eastAsia="nl-BE"/>
+          </w:rPr>
+          <w:t>http://stackoverflow.com/questions/2350052/how-can-i-get-enum-possible-values-in-a-mysql-database</w:t>
+        </w:r>
+      </w:hyperlink>
+      <w:r>
+        <w:rPr>
+          <w:noProof/>
+          <w:lang w:eastAsia="nl-BE"/>
+        </w:rPr>
+        <w:t xml:space="preserve"> </w:t>
+      </w:r>
+    </w:p>
+    <w:p>
+      <w:pPr>
         <w:pStyle w:val="Kop1"/>
         <w:rPr>
           <w:color w:val="538135" w:themeColor="accent6" w:themeShade="BF"/>
@@ -6272,7 +7097,6 @@
           <w:sz w:val="42"/>
           <w:szCs w:val="42"/>
         </w:rPr>
-        <w:lastRenderedPageBreak/>
         <w:t>Spaties</w:t>
       </w:r>
     </w:p>
@@ -6404,6 +7228,7 @@
           <w:rFonts w:ascii="Helvetica" w:hAnsi="Helvetica" w:cs="Helvetica"/>
           <w:color w:val="333333"/>
         </w:rPr>
+        <w:lastRenderedPageBreak/>
         <w:t>geen spatie bij parameters:</w:t>
       </w:r>
       <w:r>
@@ -8184,6 +9009,51 @@
       <w:lang w:eastAsia="nl-BE"/>
     </w:rPr>
   </w:style>
+  <w:style w:type="paragraph" w:styleId="Titel">
+    <w:name w:val="Title"/>
+    <w:basedOn w:val="Standaard"/>
+    <w:next w:val="Standaard"/>
+    <w:link w:val="TitelChar"/>
+    <w:uiPriority w:val="10"/>
+    <w:qFormat/>
+    <w:rsid w:val="00A55617"/>
+    <w:pPr>
+      <w:spacing w:after="0" w:line="240" w:lineRule="auto"/>
+      <w:contextualSpacing/>
+    </w:pPr>
+    <w:rPr>
+      <w:rFonts w:asciiTheme="majorHAnsi" w:eastAsiaTheme="majorEastAsia" w:hAnsiTheme="majorHAnsi" w:cstheme="majorBidi"/>
+      <w:spacing w:val="-10"/>
+      <w:kern w:val="28"/>
+      <w:sz w:val="56"/>
+      <w:szCs w:val="56"/>
+    </w:rPr>
+  </w:style>
+  <w:style w:type="character" w:customStyle="1" w:styleId="TitelChar">
+    <w:name w:val="Titel Char"/>
+    <w:basedOn w:val="Standaardalinea-lettertype"/>
+    <w:link w:val="Titel"/>
+    <w:uiPriority w:val="10"/>
+    <w:rsid w:val="00A55617"/>
+    <w:rPr>
+      <w:rFonts w:asciiTheme="majorHAnsi" w:eastAsiaTheme="majorEastAsia" w:hAnsiTheme="majorHAnsi" w:cstheme="majorBidi"/>
+      <w:spacing w:val="-10"/>
+      <w:kern w:val="28"/>
+      <w:sz w:val="56"/>
+      <w:szCs w:val="56"/>
+    </w:rPr>
+  </w:style>
+  <w:style w:type="character" w:styleId="Subtieleverwijzing">
+    <w:name w:val="Subtle Reference"/>
+    <w:basedOn w:val="Standaardalinea-lettertype"/>
+    <w:uiPriority w:val="31"/>
+    <w:qFormat/>
+    <w:rsid w:val="00A55617"/>
+    <w:rPr>
+      <w:smallCaps/>
+      <w:color w:val="5A5A5A" w:themeColor="text1" w:themeTint="A5"/>
+    </w:rPr>
+  </w:style>
 </w:styles>
 </file>
 
@@ -8446,4 +9316,16 @@
     </a:ext>
   </a:extLst>
 </a:theme>
+</file>
+
+<file path=customXml/item1.xml><?xml version="1.0" encoding="utf-8"?>
+<b:Sources xmlns:b="http://schemas.openxmlformats.org/officeDocument/2006/bibliography" xmlns="http://schemas.openxmlformats.org/officeDocument/2006/bibliography" SelectedStyle="\APASixthEditionOfficeOnline.xsl" StyleName="APA" Version="6"/>
+</file>
+
+<file path=customXml/itemProps1.xml><?xml version="1.0" encoding="utf-8"?>
+<ds:datastoreItem xmlns:ds="http://schemas.openxmlformats.org/officeDocument/2006/customXml" ds:itemID="{535E02B9-292C-45BB-9B22-0363779356FF}">
+  <ds:schemaRefs>
+    <ds:schemaRef ds:uri="http://schemas.openxmlformats.org/officeDocument/2006/bibliography"/>
+  </ds:schemaRefs>
+</ds:datastoreItem>
 </file>
--- a/docs/Verslag.docx
+++ b/docs/Verslag.docx
@@ -2598,16 +2598,7 @@
       </w:r>
       <w:proofErr w:type="spellEnd"/>
       <w:r>
-        <w:t xml:space="preserve">, </w:t>
-      </w:r>
-      <w:r>
-        <w:t>werkman en docent.</w:t>
-      </w:r>
-      <w:r>
-        <w:t xml:space="preserve"> Hier kan de user een nieuw wachtwoord aanvragen. Maar ook d</w:t>
-      </w:r>
-      <w:r>
-        <w:t>e details van hun eigen tickets raadplegen.</w:t>
+        <w:t>, werkman en docent. Hier kan de user een nieuw wachtwoord aanvragen. Maar ook de details van hun eigen tickets raadplegen.</w:t>
       </w:r>
     </w:p>
     <w:p>
@@ -2868,12 +2859,15 @@
       <w:r>
         <w:t xml:space="preserve"> door JS. </w:t>
       </w:r>
+    </w:p>
+    <w:p>
+      <w:r>
+        <w:t xml:space="preserve">Het </w:t>
+      </w:r>
       <w:bookmarkStart w:id="0" w:name="_GoBack"/>
       <w:bookmarkEnd w:id="0"/>
-    </w:p>
-    <w:p>
-      <w:r>
-        <w:t xml:space="preserve">Het gehele systeem is ook </w:t>
+      <w:r>
+        <w:t xml:space="preserve">hele systeem is ook </w:t>
       </w:r>
       <w:proofErr w:type="spellStart"/>
       <w:r>
@@ -6473,6 +6467,27 @@
       </w:r>
     </w:p>
     <w:p>
+      <w:pPr>
+        <w:rPr>
+          <w:noProof/>
+          <w:lang w:eastAsia="nl-BE"/>
+        </w:rPr>
+      </w:pPr>
+      <w:r>
+        <w:rPr>
+          <w:noProof/>
+          <w:lang w:eastAsia="nl-BE"/>
+        </w:rPr>
+        <w:t>Code uit ticketmodel. Functie getEnums</w:t>
+      </w:r>
+    </w:p>
+    <w:p>
+      <w:pPr>
+        <w:rPr>
+          <w:noProof/>
+          <w:lang w:eastAsia="nl-BE"/>
+        </w:rPr>
+      </w:pPr>
       <w:r>
         <w:rPr>
           <w:noProof/>
@@ -6500,6 +6515,497 @@
     </w:p>
     <w:p>
       <w:pPr>
+        <w:rPr>
+          <w:noProof/>
+          <w:lang w:eastAsia="nl-BE"/>
+        </w:rPr>
+      </w:pPr>
+      <w:r>
+        <w:rPr>
+          <w:noProof/>
+          <w:lang w:eastAsia="nl-BE"/>
+        </w:rPr>
+        <w:t xml:space="preserve">Uit controller Dispatcher.php </w:t>
+      </w:r>
+    </w:p>
+    <w:p>
+      <w:pPr>
+        <w:rPr>
+          <w:noProof/>
+          <w:lang w:eastAsia="nl-BE"/>
+        </w:rPr>
+      </w:pPr>
+      <w:r>
+        <w:rPr>
+          <w:noProof/>
+          <w:lang w:eastAsia="nl-BE"/>
+        </w:rPr>
+        <w:drawing>
+          <wp:inline distT="0" distB="0" distL="0" distR="0" wp14:anchorId="5819EE03" wp14:editId="3A1C66D2">
+            <wp:extent cx="5760720" cy="2035175"/>
+            <wp:effectExtent l="0" t="0" r="0" b="3175"/>
+            <wp:docPr id="10" name="Afbeelding 10"/>
+            <wp:cNvGraphicFramePr>
+              <a:graphicFrameLocks xmlns:a="http://schemas.openxmlformats.org/drawingml/2006/main" noChangeAspect="1"/>
+            </wp:cNvGraphicFramePr>
+            <a:graphic xmlns:a="http://schemas.openxmlformats.org/drawingml/2006/main">
+              <a:graphicData uri="http://schemas.openxmlformats.org/drawingml/2006/picture">
+                <pic:pic xmlns:pic="http://schemas.openxmlformats.org/drawingml/2006/picture">
+                  <pic:nvPicPr>
+                    <pic:cNvPr id="1" name=""/>
+                    <pic:cNvPicPr/>
+                  </pic:nvPicPr>
+                  <pic:blipFill>
+                    <a:blip r:embed="rId34"/>
+                    <a:stretch>
+                      <a:fillRect/>
+                    </a:stretch>
+                  </pic:blipFill>
+                  <pic:spPr>
+                    <a:xfrm>
+                      <a:off x="0" y="0"/>
+                      <a:ext cx="5760720" cy="2035175"/>
+                    </a:xfrm>
+                    <a:prstGeom prst="rect">
+                      <a:avLst/>
+                    </a:prstGeom>
+                  </pic:spPr>
+                </pic:pic>
+              </a:graphicData>
+            </a:graphic>
+          </wp:inline>
+        </w:drawing>
+      </w:r>
+    </w:p>
+    <w:p>
+      <w:pPr>
+        <w:pStyle w:val="HTML-voorafopgemaakt"/>
+        <w:shd w:val="clear" w:color="auto" w:fill="FFFFFF"/>
+        <w:rPr>
+          <w:b/>
+          <w:bCs/>
+          <w:i/>
+          <w:iCs/>
+          <w:color w:val="808080"/>
+          <w:shd w:val="clear" w:color="auto" w:fill="F7FAFF"/>
+        </w:rPr>
+      </w:pPr>
+      <w:r>
+        <w:rPr>
+          <w:noProof/>
+        </w:rPr>
+        <w:t xml:space="preserve">Gebasseerd op : </w:t>
+      </w:r>
+      <w:hyperlink r:id="rId35" w:history="1">
+        <w:r>
+          <w:rPr>
+            <w:rStyle w:val="Hyperlink"/>
+            <w:b/>
+            <w:bCs/>
+            <w:i/>
+            <w:iCs/>
+            <w:shd w:val="clear" w:color="auto" w:fill="F7FAFF"/>
+          </w:rPr>
+          <w:t>http://stackoverflow.com/questions/6238992/converting-string-to-date-and-datetime</w:t>
+        </w:r>
+      </w:hyperlink>
+      <w:r>
+        <w:rPr>
+          <w:b/>
+          <w:bCs/>
+          <w:i/>
+          <w:iCs/>
+          <w:color w:val="808080"/>
+          <w:shd w:val="clear" w:color="auto" w:fill="F7FAFF"/>
+        </w:rPr>
+        <w:t xml:space="preserve"> </w:t>
+      </w:r>
+    </w:p>
+    <w:p>
+      <w:pPr>
+        <w:pStyle w:val="HTML-voorafopgemaakt"/>
+        <w:shd w:val="clear" w:color="auto" w:fill="FFFFFF"/>
+        <w:rPr>
+          <w:color w:val="000000"/>
+        </w:rPr>
+      </w:pPr>
+      <w:r>
+        <w:rPr>
+          <w:noProof/>
+        </w:rPr>
+        <w:lastRenderedPageBreak/>
+        <w:drawing>
+          <wp:inline distT="0" distB="0" distL="0" distR="0" wp14:anchorId="106AEFC2" wp14:editId="25DD5E96">
+            <wp:extent cx="5760720" cy="3622040"/>
+            <wp:effectExtent l="0" t="0" r="0" b="0"/>
+            <wp:docPr id="11" name="Afbeelding 11"/>
+            <wp:cNvGraphicFramePr>
+              <a:graphicFrameLocks xmlns:a="http://schemas.openxmlformats.org/drawingml/2006/main" noChangeAspect="1"/>
+            </wp:cNvGraphicFramePr>
+            <a:graphic xmlns:a="http://schemas.openxmlformats.org/drawingml/2006/main">
+              <a:graphicData uri="http://schemas.openxmlformats.org/drawingml/2006/picture">
+                <pic:pic xmlns:pic="http://schemas.openxmlformats.org/drawingml/2006/picture">
+                  <pic:nvPicPr>
+                    <pic:cNvPr id="1" name=""/>
+                    <pic:cNvPicPr/>
+                  </pic:nvPicPr>
+                  <pic:blipFill>
+                    <a:blip r:embed="rId36"/>
+                    <a:stretch>
+                      <a:fillRect/>
+                    </a:stretch>
+                  </pic:blipFill>
+                  <pic:spPr>
+                    <a:xfrm>
+                      <a:off x="0" y="0"/>
+                      <a:ext cx="5760720" cy="3622040"/>
+                    </a:xfrm>
+                    <a:prstGeom prst="rect">
+                      <a:avLst/>
+                    </a:prstGeom>
+                  </pic:spPr>
+                </pic:pic>
+              </a:graphicData>
+            </a:graphic>
+          </wp:inline>
+        </w:drawing>
+      </w:r>
+      <w:r>
+        <w:rPr>
+          <w:color w:val="000000"/>
+        </w:rPr>
+        <w:t xml:space="preserve"> </w:t>
+      </w:r>
+    </w:p>
+    <w:p>
+      <w:pPr>
+        <w:pStyle w:val="HTML-voorafopgemaakt"/>
+        <w:shd w:val="clear" w:color="auto" w:fill="FFFFFF"/>
+        <w:rPr>
+          <w:color w:val="000000"/>
+        </w:rPr>
+      </w:pPr>
+      <w:r>
+        <w:rPr>
+          <w:color w:val="000000"/>
+        </w:rPr>
+        <w:t>Gebaseerd</w:t>
+      </w:r>
+      <w:r>
+        <w:rPr>
+          <w:color w:val="000000"/>
+        </w:rPr>
+        <w:t xml:space="preserve"> op : </w:t>
+      </w:r>
+      <w:hyperlink r:id="rId37" w:history="1">
+        <w:r>
+          <w:rPr>
+            <w:rStyle w:val="Hyperlink"/>
+            <w:b/>
+            <w:bCs/>
+            <w:i/>
+            <w:iCs/>
+            <w:shd w:val="clear" w:color="auto" w:fill="F7FAFF"/>
+          </w:rPr>
+          <w:t>http://stackoverflow.com/questions/3727615/adding-days-to-date-in-php</w:t>
+        </w:r>
+      </w:hyperlink>
+      <w:r>
+        <w:rPr>
+          <w:b/>
+          <w:bCs/>
+          <w:i/>
+          <w:iCs/>
+          <w:color w:val="808080"/>
+          <w:shd w:val="clear" w:color="auto" w:fill="F7FAFF"/>
+        </w:rPr>
+        <w:t xml:space="preserve"> </w:t>
+      </w:r>
+      <w:r>
+        <w:rPr>
+          <w:b/>
+          <w:bCs/>
+          <w:i/>
+          <w:iCs/>
+          <w:color w:val="808080"/>
+          <w:shd w:val="clear" w:color="auto" w:fill="F7FAFF"/>
+        </w:rPr>
+        <w:br/>
+      </w:r>
+      <w:r>
+        <w:rPr>
+          <w:i/>
+          <w:iCs/>
+          <w:color w:val="808080"/>
+          <w:shd w:val="clear" w:color="auto" w:fill="F7FAFF"/>
+        </w:rPr>
+        <w:t xml:space="preserve">*  </w:t>
+      </w:r>
+      <w:hyperlink r:id="rId38" w:history="1">
+        <w:r>
+          <w:rPr>
+            <w:rStyle w:val="Hyperlink"/>
+            <w:b/>
+            <w:bCs/>
+            <w:i/>
+            <w:iCs/>
+            <w:shd w:val="clear" w:color="auto" w:fill="F7FAFF"/>
+          </w:rPr>
+          <w:t>http://stackoverflow.com/questions/6238992/converting-string-to-date-and-datetime</w:t>
+        </w:r>
+      </w:hyperlink>
+      <w:r>
+        <w:rPr>
+          <w:color w:val="000000"/>
+        </w:rPr>
+        <w:t xml:space="preserve"> </w:t>
+      </w:r>
+    </w:p>
+    <w:p>
+      <w:pPr>
+        <w:rPr>
+          <w:noProof/>
+          <w:lang w:eastAsia="nl-BE"/>
+        </w:rPr>
+      </w:pPr>
+    </w:p>
+    <w:p>
+      <w:pPr>
+        <w:rPr>
+          <w:noProof/>
+          <w:lang w:eastAsia="nl-BE"/>
+        </w:rPr>
+      </w:pPr>
+      <w:r>
+        <w:rPr>
+          <w:noProof/>
+          <w:lang w:eastAsia="nl-BE"/>
+        </w:rPr>
+        <w:t>Voor de navigatie:</w:t>
+      </w:r>
+    </w:p>
+    <w:p>
+      <w:pPr>
+        <w:rPr>
+          <w:noProof/>
+          <w:lang w:eastAsia="nl-BE"/>
+        </w:rPr>
+      </w:pPr>
+      <w:r>
+        <w:rPr>
+          <w:noProof/>
+          <w:lang w:eastAsia="nl-BE"/>
+        </w:rPr>
+        <w:t>Code uit CostumJavaScript.js</w:t>
+      </w:r>
+    </w:p>
+    <w:p>
+      <w:pPr>
+        <w:rPr>
+          <w:noProof/>
+          <w:lang w:eastAsia="nl-BE"/>
+        </w:rPr>
+      </w:pPr>
+      <w:r>
+        <w:rPr>
+          <w:noProof/>
+          <w:lang w:eastAsia="nl-BE"/>
+        </w:rPr>
+        <w:drawing>
+          <wp:inline distT="0" distB="0" distL="0" distR="0" wp14:anchorId="2B026BE6" wp14:editId="6409666E">
+            <wp:extent cx="3638550" cy="1047750"/>
+            <wp:effectExtent l="0" t="0" r="0" b="0"/>
+            <wp:docPr id="6" name="Afbeelding 6"/>
+            <wp:cNvGraphicFramePr>
+              <a:graphicFrameLocks xmlns:a="http://schemas.openxmlformats.org/drawingml/2006/main" noChangeAspect="1"/>
+            </wp:cNvGraphicFramePr>
+            <a:graphic xmlns:a="http://schemas.openxmlformats.org/drawingml/2006/main">
+              <a:graphicData uri="http://schemas.openxmlformats.org/drawingml/2006/picture">
+                <pic:pic xmlns:pic="http://schemas.openxmlformats.org/drawingml/2006/picture">
+                  <pic:nvPicPr>
+                    <pic:cNvPr id="1" name=""/>
+                    <pic:cNvPicPr/>
+                  </pic:nvPicPr>
+                  <pic:blipFill>
+                    <a:blip r:embed="rId39"/>
+                    <a:stretch>
+                      <a:fillRect/>
+                    </a:stretch>
+                  </pic:blipFill>
+                  <pic:spPr>
+                    <a:xfrm>
+                      <a:off x="0" y="0"/>
+                      <a:ext cx="3638550" cy="1047750"/>
+                    </a:xfrm>
+                    <a:prstGeom prst="rect">
+                      <a:avLst/>
+                    </a:prstGeom>
+                  </pic:spPr>
+                </pic:pic>
+              </a:graphicData>
+            </a:graphic>
+          </wp:inline>
+        </w:drawing>
+      </w:r>
+    </w:p>
+    <w:p>
+      <w:pPr>
+        <w:rPr>
+          <w:noProof/>
+          <w:lang w:eastAsia="nl-BE"/>
+        </w:rPr>
+      </w:pPr>
+    </w:p>
+    <w:p>
+      <w:pPr>
+        <w:rPr>
+          <w:noProof/>
+          <w:lang w:eastAsia="nl-BE"/>
+        </w:rPr>
+      </w:pPr>
+      <w:r>
+        <w:rPr>
+          <w:noProof/>
+          <w:lang w:eastAsia="nl-BE"/>
+        </w:rPr>
+        <w:lastRenderedPageBreak/>
+        <w:drawing>
+          <wp:inline distT="0" distB="0" distL="0" distR="0" wp14:anchorId="7A5EC001" wp14:editId="3D81EF0D">
+            <wp:extent cx="3790950" cy="4676775"/>
+            <wp:effectExtent l="0" t="0" r="0" b="9525"/>
+            <wp:docPr id="8" name="Afbeelding 8"/>
+            <wp:cNvGraphicFramePr>
+              <a:graphicFrameLocks xmlns:a="http://schemas.openxmlformats.org/drawingml/2006/main" noChangeAspect="1"/>
+            </wp:cNvGraphicFramePr>
+            <a:graphic xmlns:a="http://schemas.openxmlformats.org/drawingml/2006/main">
+              <a:graphicData uri="http://schemas.openxmlformats.org/drawingml/2006/picture">
+                <pic:pic xmlns:pic="http://schemas.openxmlformats.org/drawingml/2006/picture">
+                  <pic:nvPicPr>
+                    <pic:cNvPr id="1" name=""/>
+                    <pic:cNvPicPr/>
+                  </pic:nvPicPr>
+                  <pic:blipFill>
+                    <a:blip r:embed="rId40"/>
+                    <a:stretch>
+                      <a:fillRect/>
+                    </a:stretch>
+                  </pic:blipFill>
+                  <pic:spPr>
+                    <a:xfrm>
+                      <a:off x="0" y="0"/>
+                      <a:ext cx="3790950" cy="4676775"/>
+                    </a:xfrm>
+                    <a:prstGeom prst="rect">
+                      <a:avLst/>
+                    </a:prstGeom>
+                  </pic:spPr>
+                </pic:pic>
+              </a:graphicData>
+            </a:graphic>
+          </wp:inline>
+        </w:drawing>
+      </w:r>
+    </w:p>
+    <w:p>
+      <w:pPr>
+        <w:rPr>
+          <w:noProof/>
+          <w:lang w:eastAsia="nl-BE"/>
+        </w:rPr>
+      </w:pPr>
+      <w:r>
+        <w:rPr>
+          <w:noProof/>
+          <w:lang w:eastAsia="nl-BE"/>
+        </w:rPr>
+        <w:t>Code uit costumStyle.css</w:t>
+      </w:r>
+    </w:p>
+    <w:p>
+      <w:pPr>
+        <w:rPr>
+          <w:noProof/>
+          <w:lang w:eastAsia="nl-BE"/>
+        </w:rPr>
+      </w:pPr>
+      <w:r>
+        <w:rPr>
+          <w:noProof/>
+          <w:lang w:eastAsia="nl-BE"/>
+        </w:rPr>
+        <w:drawing>
+          <wp:inline distT="0" distB="0" distL="0" distR="0" wp14:anchorId="0564F00D" wp14:editId="1228E7FC">
+            <wp:extent cx="5760720" cy="3002280"/>
+            <wp:effectExtent l="0" t="0" r="0" b="7620"/>
+            <wp:docPr id="9" name="Afbeelding 9"/>
+            <wp:cNvGraphicFramePr>
+              <a:graphicFrameLocks xmlns:a="http://schemas.openxmlformats.org/drawingml/2006/main" noChangeAspect="1"/>
+            </wp:cNvGraphicFramePr>
+            <a:graphic xmlns:a="http://schemas.openxmlformats.org/drawingml/2006/main">
+              <a:graphicData uri="http://schemas.openxmlformats.org/drawingml/2006/picture">
+                <pic:pic xmlns:pic="http://schemas.openxmlformats.org/drawingml/2006/picture">
+                  <pic:nvPicPr>
+                    <pic:cNvPr id="1" name=""/>
+                    <pic:cNvPicPr/>
+                  </pic:nvPicPr>
+                  <pic:blipFill>
+                    <a:blip r:embed="rId41"/>
+                    <a:stretch>
+                      <a:fillRect/>
+                    </a:stretch>
+                  </pic:blipFill>
+                  <pic:spPr>
+                    <a:xfrm>
+                      <a:off x="0" y="0"/>
+                      <a:ext cx="5760720" cy="3002280"/>
+                    </a:xfrm>
+                    <a:prstGeom prst="rect">
+                      <a:avLst/>
+                    </a:prstGeom>
+                  </pic:spPr>
+                </pic:pic>
+              </a:graphicData>
+            </a:graphic>
+          </wp:inline>
+        </w:drawing>
+      </w:r>
+    </w:p>
+    <w:p>
+      <w:pPr>
+        <w:rPr>
+          <w:noProof/>
+          <w:lang w:eastAsia="nl-BE"/>
+        </w:rPr>
+      </w:pPr>
+      <w:r>
+        <w:rPr>
+          <w:noProof/>
+          <w:lang w:eastAsia="nl-BE"/>
+        </w:rPr>
+        <w:t>Code uit navigation.php</w:t>
+      </w:r>
+    </w:p>
+    <w:p>
+      <w:r>
+        <w:t>Bron</w:t>
+      </w:r>
+      <w:r>
+        <w:t xml:space="preserve"> : </w:t>
+      </w:r>
+      <w:hyperlink r:id="rId42" w:history="1">
+        <w:r>
+          <w:rPr>
+            <w:rStyle w:val="Hyperlink"/>
+          </w:rPr>
+          <w:t>http://codepen.io/impondesk/pen/EaKoXY</w:t>
+        </w:r>
+      </w:hyperlink>
+      <w:r>
+        <w:t xml:space="preserve"> </w:t>
+      </w:r>
+    </w:p>
+    <w:p>
+      <w:pPr>
         <w:pStyle w:val="Kop1"/>
         <w:rPr>
           <w:color w:val="538135" w:themeColor="accent6" w:themeShade="BF"/>
@@ -6510,6 +7016,7 @@
         <w:rPr>
           <w:color w:val="538135" w:themeColor="accent6" w:themeShade="BF"/>
         </w:rPr>
+        <w:lastRenderedPageBreak/>
         <w:t>Codeconventions</w:t>
       </w:r>
       <w:proofErr w:type="spellEnd"/>
@@ -7228,7 +7735,6 @@
           <w:rFonts w:ascii="Helvetica" w:hAnsi="Helvetica" w:cs="Helvetica"/>
           <w:color w:val="333333"/>
         </w:rPr>
-        <w:lastRenderedPageBreak/>
         <w:t>geen spatie bij parameters:</w:t>
       </w:r>
       <w:r>
@@ -7442,6 +7948,7 @@
           <w:rFonts w:ascii="Helvetica" w:hAnsi="Helvetica" w:cs="Helvetica"/>
           <w:color w:val="333333"/>
         </w:rPr>
+        <w:lastRenderedPageBreak/>
         <w:t>Geen SQL</w:t>
       </w:r>
     </w:p>
@@ -9323,7 +9830,7 @@
 </file>
 
 <file path=customXml/itemProps1.xml><?xml version="1.0" encoding="utf-8"?>
-<ds:datastoreItem xmlns:ds="http://schemas.openxmlformats.org/officeDocument/2006/customXml" ds:itemID="{535E02B9-292C-45BB-9B22-0363779356FF}">
+<ds:datastoreItem xmlns:ds="http://schemas.openxmlformats.org/officeDocument/2006/customXml" ds:itemID="{53B68AA6-FA53-41BC-9FF0-CC273E4BE546}">
   <ds:schemaRefs>
     <ds:schemaRef ds:uri="http://schemas.openxmlformats.org/officeDocument/2006/bibliography"/>
   </ds:schemaRefs>

--- a/docs/Verslag.docx
+++ b/docs/Verslag.docx
@@ -2,6 +2,8 @@
 <file path=word/document.xml><?xml version="1.0" encoding="utf-8"?>
 <w:document xmlns:wpc="http://schemas.microsoft.com/office/word/2010/wordprocessingCanvas" xmlns:cx="http://schemas.microsoft.com/office/drawing/2014/chartex" xmlns:cx1="http://schemas.microsoft.com/office/drawing/2015/9/8/chartex" xmlns:mc="http://schemas.openxmlformats.org/markup-compatibility/2006" xmlns:o="urn:schemas-microsoft-com:office:office" xmlns:r="http://schemas.openxmlformats.org/officeDocument/2006/relationships" xmlns:m="http://schemas.openxmlformats.org/officeDocument/2006/math" xmlns:v="urn:schemas-microsoft-com:vml" xmlns:wp14="http://schemas.microsoft.com/office/word/2010/wordprocessingDrawing" xmlns:wp="http://schemas.openxmlformats.org/drawingml/2006/wordprocessingDrawing" xmlns:w10="urn:schemas-microsoft-com:office:word" xmlns:w="http://schemas.openxmlformats.org/wordprocessingml/2006/main" xmlns:w14="http://schemas.microsoft.com/office/word/2010/wordml" xmlns:w15="http://schemas.microsoft.com/office/word/2012/wordml" xmlns:w16se="http://schemas.microsoft.com/office/word/2015/wordml/symex" xmlns:wpg="http://schemas.microsoft.com/office/word/2010/wordprocessingGroup" xmlns:wpi="http://schemas.microsoft.com/office/word/2010/wordprocessingInk" xmlns:wne="http://schemas.microsoft.com/office/word/2006/wordml" xmlns:wps="http://schemas.microsoft.com/office/word/2010/wordprocessingShape" mc:Ignorable="w14 w15 w16se wp14">
   <w:body>
+    <w:bookmarkStart w:id="0" w:name="_GoBack" w:displacedByCustomXml="next"/>
+    <w:bookmarkEnd w:id="0" w:displacedByCustomXml="next"/>
     <w:sdt>
       <w:sdtPr>
         <w:id w:val="-614288263"/>
@@ -2864,8 +2866,6 @@
       <w:r>
         <w:t xml:space="preserve">Het </w:t>
       </w:r>
-      <w:bookmarkStart w:id="0" w:name="_GoBack"/>
-      <w:bookmarkEnd w:id="0"/>
       <w:r>
         <w:t xml:space="preserve">hele systeem is ook </w:t>
       </w:r>
@@ -9830,7 +9830,7 @@
 </file>
 
 <file path=customXml/itemProps1.xml><?xml version="1.0" encoding="utf-8"?>
-<ds:datastoreItem xmlns:ds="http://schemas.openxmlformats.org/officeDocument/2006/customXml" ds:itemID="{53B68AA6-FA53-41BC-9FF0-CC273E4BE546}">
+<ds:datastoreItem xmlns:ds="http://schemas.openxmlformats.org/officeDocument/2006/customXml" ds:itemID="{722284CD-7A03-43BB-B55A-DA5A648439B2}">
   <ds:schemaRefs>
     <ds:schemaRef ds:uri="http://schemas.openxmlformats.org/officeDocument/2006/bibliography"/>
   </ds:schemaRefs>
